--- a/Hi-Fi_Corner/Layout analyse.docx
+++ b/Hi-Fi_Corner/Layout analyse.docx
@@ -8,15 +8,15 @@
         <w:jc w:val="center"/>
         <w:rPr>
           <w:color w:val="auto"/>
-          <w:sz w:val="36"/>
-          <w:szCs w:val="36"/>
+          <w:sz w:val="40"/>
+          <w:szCs w:val="40"/>
         </w:rPr>
       </w:pPr>
       <w:r>
         <w:rPr>
           <w:color w:val="auto"/>
-          <w:sz w:val="36"/>
-          <w:szCs w:val="36"/>
+          <w:sz w:val="40"/>
+          <w:szCs w:val="40"/>
         </w:rPr>
         <w:t>Layout analyse</w:t>
       </w:r>
@@ -26,45 +26,48 @@
         <w:spacing w:line="270" w:lineRule="atLeast"/>
         <w:jc w:val="center"/>
         <w:rPr>
-          <w:rFonts w:asciiTheme="majorHAnsi" w:eastAsia="Times New Roman" w:hAnsiTheme="majorHAnsi" w:cstheme="majorHAnsi"/>
-          <w:lang w:eastAsia="da-DK"/>
-        </w:rPr>
-      </w:pPr>
-      <w:r>
-        <w:rPr>
-          <w:rFonts w:asciiTheme="majorHAnsi" w:eastAsia="Times New Roman" w:hAnsiTheme="majorHAnsi" w:cstheme="majorHAnsi"/>
-          <w:b/>
-          <w:bCs/>
-          <w:lang w:eastAsia="da-DK"/>
+          <w:rFonts w:asciiTheme="majorHAnsi" w:hAnsiTheme="majorHAnsi" w:cstheme="majorHAnsi"/>
+        </w:rPr>
+      </w:pPr>
+      <w:r>
+        <w:rPr>
+          <w:rFonts w:asciiTheme="majorHAnsi" w:hAnsiTheme="majorHAnsi" w:cstheme="majorHAnsi"/>
+          <w:b/>
+          <w:bCs/>
         </w:rPr>
         <w:t>HIFI-</w:t>
       </w:r>
       <w:proofErr w:type="spellStart"/>
       <w:r>
         <w:rPr>
-          <w:rFonts w:asciiTheme="majorHAnsi" w:eastAsia="Times New Roman" w:hAnsiTheme="majorHAnsi" w:cstheme="majorHAnsi"/>
-          <w:b/>
-          <w:bCs/>
-          <w:lang w:eastAsia="da-DK"/>
-        </w:rPr>
-        <w:t>corner</w:t>
-      </w:r>
-      <w:proofErr w:type="spellEnd"/>
-      <w:r>
-        <w:rPr>
-          <w:rFonts w:asciiTheme="majorHAnsi" w:eastAsia="Times New Roman" w:hAnsiTheme="majorHAnsi" w:cstheme="majorHAnsi"/>
-          <w:b/>
-          <w:bCs/>
-          <w:lang w:eastAsia="da-DK"/>
+          <w:rFonts w:asciiTheme="majorHAnsi" w:hAnsiTheme="majorHAnsi" w:cstheme="majorHAnsi"/>
+          <w:b/>
+          <w:bCs/>
+        </w:rPr>
+        <w:t>C</w:t>
+      </w:r>
+      <w:r>
+        <w:rPr>
+          <w:rFonts w:asciiTheme="majorHAnsi" w:hAnsiTheme="majorHAnsi" w:cstheme="majorHAnsi"/>
+          <w:b/>
+          <w:bCs/>
+        </w:rPr>
+        <w:t>orner</w:t>
+      </w:r>
+      <w:proofErr w:type="spellEnd"/>
+      <w:r>
+        <w:rPr>
+          <w:rFonts w:asciiTheme="majorHAnsi" w:hAnsiTheme="majorHAnsi" w:cstheme="majorHAnsi"/>
+          <w:b/>
+          <w:bCs/>
         </w:rPr>
         <w:t xml:space="preserve"> </w:t>
       </w:r>
       <w:r>
         <w:rPr>
-          <w:rFonts w:asciiTheme="majorHAnsi" w:eastAsia="Times New Roman" w:hAnsiTheme="majorHAnsi" w:cstheme="majorHAnsi"/>
-          <w:b/>
-          <w:bCs/>
-          <w:lang w:eastAsia="da-DK"/>
+          <w:rFonts w:asciiTheme="majorHAnsi" w:hAnsiTheme="majorHAnsi" w:cstheme="majorHAnsi"/>
+          <w:b/>
+          <w:bCs/>
         </w:rPr>
         <w:t>opgave</w:t>
       </w:r>
@@ -74,25 +77,22 @@
       <w:pPr>
         <w:spacing w:after="240" w:line="270" w:lineRule="atLeast"/>
         <w:rPr>
-          <w:rFonts w:asciiTheme="majorHAnsi" w:eastAsia="Times New Roman" w:hAnsiTheme="majorHAnsi" w:cstheme="majorHAnsi"/>
-          <w:lang w:eastAsia="da-DK"/>
-        </w:rPr>
-      </w:pPr>
-    </w:p>
-    <w:p>
-      <w:pPr>
-        <w:spacing w:line="270" w:lineRule="atLeast"/>
-        <w:rPr>
-          <w:rFonts w:asciiTheme="majorHAnsi" w:eastAsia="Times New Roman" w:hAnsiTheme="majorHAnsi" w:cstheme="majorHAnsi"/>
-          <w:lang w:eastAsia="da-DK"/>
-        </w:rPr>
-      </w:pPr>
-      <w:r>
-        <w:rPr>
-          <w:rFonts w:asciiTheme="majorHAnsi" w:eastAsia="Times New Roman" w:hAnsiTheme="majorHAnsi" w:cstheme="majorHAnsi"/>
-          <w:b/>
-          <w:bCs/>
-          <w:lang w:eastAsia="da-DK"/>
+          <w:rFonts w:asciiTheme="majorHAnsi" w:hAnsiTheme="majorHAnsi" w:cstheme="majorHAnsi"/>
+        </w:rPr>
+      </w:pPr>
+    </w:p>
+    <w:p>
+      <w:pPr>
+        <w:spacing w:line="270" w:lineRule="atLeast"/>
+        <w:rPr>
+          <w:rFonts w:asciiTheme="majorHAnsi" w:hAnsiTheme="majorHAnsi" w:cstheme="majorHAnsi"/>
+        </w:rPr>
+      </w:pPr>
+      <w:r>
+        <w:rPr>
+          <w:rFonts w:asciiTheme="majorHAnsi" w:hAnsiTheme="majorHAnsi" w:cstheme="majorHAnsi"/>
+          <w:b/>
+          <w:bCs/>
         </w:rPr>
         <w:t>Projektorganisering</w:t>
       </w:r>
@@ -101,62 +101,54 @@
       <w:pPr>
         <w:spacing w:line="270" w:lineRule="atLeast"/>
         <w:rPr>
-          <w:rFonts w:asciiTheme="majorHAnsi" w:eastAsia="Times New Roman" w:hAnsiTheme="majorHAnsi" w:cstheme="majorHAnsi"/>
-          <w:lang w:eastAsia="da-DK"/>
-        </w:rPr>
-      </w:pPr>
-      <w:r>
-        <w:rPr>
-          <w:rFonts w:asciiTheme="majorHAnsi" w:eastAsia="Times New Roman" w:hAnsiTheme="majorHAnsi" w:cstheme="majorHAnsi"/>
-          <w:lang w:eastAsia="da-DK"/>
+          <w:rFonts w:asciiTheme="majorHAnsi" w:hAnsiTheme="majorHAnsi" w:cstheme="majorHAnsi"/>
+        </w:rPr>
+      </w:pPr>
+      <w:r>
+        <w:rPr>
+          <w:rFonts w:asciiTheme="majorHAnsi" w:hAnsiTheme="majorHAnsi" w:cstheme="majorHAnsi"/>
         </w:rPr>
         <w:t xml:space="preserve">* Projektorganisering laves med </w:t>
       </w:r>
       <w:proofErr w:type="spellStart"/>
       <w:r>
         <w:rPr>
-          <w:rFonts w:asciiTheme="majorHAnsi" w:eastAsia="Times New Roman" w:hAnsiTheme="majorHAnsi" w:cstheme="majorHAnsi"/>
-          <w:lang w:eastAsia="da-DK"/>
+          <w:rFonts w:asciiTheme="majorHAnsi" w:hAnsiTheme="majorHAnsi" w:cstheme="majorHAnsi"/>
         </w:rPr>
         <w:t>kanban</w:t>
       </w:r>
       <w:proofErr w:type="spellEnd"/>
       <w:r>
         <w:rPr>
-          <w:rFonts w:asciiTheme="majorHAnsi" w:eastAsia="Times New Roman" w:hAnsiTheme="majorHAnsi" w:cstheme="majorHAnsi"/>
-          <w:lang w:eastAsia="da-DK"/>
+          <w:rFonts w:asciiTheme="majorHAnsi" w:hAnsiTheme="majorHAnsi" w:cstheme="majorHAnsi"/>
         </w:rPr>
         <w:t xml:space="preserve"> </w:t>
       </w:r>
       <w:proofErr w:type="spellStart"/>
       <w:r>
         <w:rPr>
-          <w:rFonts w:asciiTheme="majorHAnsi" w:eastAsia="Times New Roman" w:hAnsiTheme="majorHAnsi" w:cstheme="majorHAnsi"/>
-          <w:lang w:eastAsia="da-DK"/>
+          <w:rFonts w:asciiTheme="majorHAnsi" w:hAnsiTheme="majorHAnsi" w:cstheme="majorHAnsi"/>
         </w:rPr>
         <w:t>board</w:t>
       </w:r>
       <w:proofErr w:type="spellEnd"/>
       <w:r>
         <w:rPr>
-          <w:rFonts w:asciiTheme="majorHAnsi" w:eastAsia="Times New Roman" w:hAnsiTheme="majorHAnsi" w:cstheme="majorHAnsi"/>
-          <w:lang w:eastAsia="da-DK"/>
+          <w:rFonts w:asciiTheme="majorHAnsi" w:hAnsiTheme="majorHAnsi" w:cstheme="majorHAnsi"/>
         </w:rPr>
         <w:t xml:space="preserve"> i </w:t>
       </w:r>
       <w:proofErr w:type="spellStart"/>
       <w:r>
         <w:rPr>
-          <w:rFonts w:asciiTheme="majorHAnsi" w:eastAsia="Times New Roman" w:hAnsiTheme="majorHAnsi" w:cstheme="majorHAnsi"/>
-          <w:lang w:eastAsia="da-DK"/>
+          <w:rFonts w:asciiTheme="majorHAnsi" w:hAnsiTheme="majorHAnsi" w:cstheme="majorHAnsi"/>
         </w:rPr>
         <w:t>github</w:t>
       </w:r>
       <w:proofErr w:type="spellEnd"/>
       <w:r>
         <w:rPr>
-          <w:rFonts w:asciiTheme="majorHAnsi" w:eastAsia="Times New Roman" w:hAnsiTheme="majorHAnsi" w:cstheme="majorHAnsi"/>
-          <w:lang w:eastAsia="da-DK"/>
+          <w:rFonts w:asciiTheme="majorHAnsi" w:hAnsiTheme="majorHAnsi" w:cstheme="majorHAnsi"/>
         </w:rPr>
         <w:t>, samt skrives noter til arbejdsprocessen.</w:t>
       </w:r>
@@ -165,58 +157,26 @@
       <w:pPr>
         <w:spacing w:line="270" w:lineRule="atLeast"/>
         <w:rPr>
-          <w:rFonts w:asciiTheme="majorHAnsi" w:eastAsia="Times New Roman" w:hAnsiTheme="majorHAnsi" w:cstheme="majorHAnsi"/>
-          <w:lang w:eastAsia="da-DK"/>
-        </w:rPr>
-      </w:pPr>
-      <w:r>
-        <w:rPr>
-          <w:rFonts w:asciiTheme="majorHAnsi" w:eastAsia="Times New Roman" w:hAnsiTheme="majorHAnsi" w:cstheme="majorHAnsi"/>
-          <w:lang w:eastAsia="da-DK"/>
-        </w:rPr>
-        <w:t>* Designet på layo</w:t>
-      </w:r>
-      <w:r>
-        <w:rPr>
-          <w:rFonts w:asciiTheme="majorHAnsi" w:eastAsia="Times New Roman" w:hAnsiTheme="majorHAnsi" w:cstheme="majorHAnsi"/>
-          <w:lang w:eastAsia="da-DK"/>
-        </w:rPr>
-        <w:t>u</w:t>
-      </w:r>
-      <w:r>
-        <w:rPr>
-          <w:rFonts w:asciiTheme="majorHAnsi" w:eastAsia="Times New Roman" w:hAnsiTheme="majorHAnsi" w:cstheme="majorHAnsi"/>
-          <w:lang w:eastAsia="da-DK"/>
-        </w:rPr>
-        <w:t>t billederne g</w:t>
-      </w:r>
-      <w:r>
-        <w:rPr>
-          <w:rFonts w:asciiTheme="majorHAnsi" w:eastAsia="Times New Roman" w:hAnsiTheme="majorHAnsi" w:cstheme="majorHAnsi"/>
-          <w:lang w:eastAsia="da-DK"/>
-        </w:rPr>
-        <w:t>enne</w:t>
-      </w:r>
-      <w:r>
-        <w:rPr>
-          <w:rFonts w:asciiTheme="majorHAnsi" w:eastAsia="Times New Roman" w:hAnsiTheme="majorHAnsi" w:cstheme="majorHAnsi"/>
-          <w:lang w:eastAsia="da-DK"/>
-        </w:rPr>
-        <w:t>mgås, og sættes i HTML-elementer, samt div. manglende billeder/logo findes/laves.</w:t>
-      </w:r>
-    </w:p>
-    <w:p>
-      <w:pPr>
-        <w:spacing w:line="270" w:lineRule="atLeast"/>
-        <w:rPr>
-          <w:rFonts w:asciiTheme="majorHAnsi" w:eastAsia="Times New Roman" w:hAnsiTheme="majorHAnsi" w:cstheme="majorHAnsi"/>
-          <w:lang w:eastAsia="da-DK"/>
-        </w:rPr>
-      </w:pPr>
-      <w:r>
-        <w:rPr>
-          <w:rFonts w:asciiTheme="majorHAnsi" w:eastAsia="Times New Roman" w:hAnsiTheme="majorHAnsi" w:cstheme="majorHAnsi"/>
-          <w:lang w:eastAsia="da-DK"/>
+          <w:rFonts w:asciiTheme="majorHAnsi" w:hAnsiTheme="majorHAnsi" w:cstheme="majorHAnsi"/>
+        </w:rPr>
+      </w:pPr>
+      <w:r>
+        <w:rPr>
+          <w:rFonts w:asciiTheme="majorHAnsi" w:hAnsiTheme="majorHAnsi" w:cstheme="majorHAnsi"/>
+        </w:rPr>
+        <w:t>* Designet på layout billederne gennemgås, og sættes i HTML-elementer, samt div. manglende billeder/logo findes/laves.</w:t>
+      </w:r>
+    </w:p>
+    <w:p>
+      <w:pPr>
+        <w:spacing w:line="270" w:lineRule="atLeast"/>
+        <w:rPr>
+          <w:rFonts w:asciiTheme="majorHAnsi" w:hAnsiTheme="majorHAnsi" w:cstheme="majorHAnsi"/>
+        </w:rPr>
+      </w:pPr>
+      <w:r>
+        <w:rPr>
+          <w:rFonts w:asciiTheme="majorHAnsi" w:hAnsiTheme="majorHAnsi" w:cstheme="majorHAnsi"/>
         </w:rPr>
         <w:t xml:space="preserve">* Godkendelse fra læren, inden tidsplanen forsættes. </w:t>
       </w:r>
@@ -225,30 +185,26 @@
       <w:pPr>
         <w:spacing w:line="270" w:lineRule="atLeast"/>
         <w:rPr>
-          <w:rFonts w:asciiTheme="majorHAnsi" w:eastAsia="Times New Roman" w:hAnsiTheme="majorHAnsi" w:cstheme="majorHAnsi"/>
-          <w:lang w:eastAsia="da-DK"/>
-        </w:rPr>
-      </w:pPr>
-      <w:r>
-        <w:rPr>
-          <w:rFonts w:asciiTheme="majorHAnsi" w:eastAsia="Times New Roman" w:hAnsiTheme="majorHAnsi" w:cstheme="majorHAnsi"/>
-          <w:lang w:eastAsia="da-DK"/>
+          <w:rFonts w:asciiTheme="majorHAnsi" w:hAnsiTheme="majorHAnsi" w:cstheme="majorHAnsi"/>
+        </w:rPr>
+      </w:pPr>
+      <w:r>
+        <w:rPr>
+          <w:rFonts w:asciiTheme="majorHAnsi" w:hAnsiTheme="majorHAnsi" w:cstheme="majorHAnsi"/>
         </w:rPr>
         <w:t xml:space="preserve">* Opsætning at </w:t>
       </w:r>
       <w:proofErr w:type="gramStart"/>
       <w:r>
         <w:rPr>
-          <w:rFonts w:asciiTheme="majorHAnsi" w:eastAsia="Times New Roman" w:hAnsiTheme="majorHAnsi" w:cstheme="majorHAnsi"/>
-          <w:lang w:eastAsia="da-DK"/>
+          <w:rFonts w:asciiTheme="majorHAnsi" w:hAnsiTheme="majorHAnsi" w:cstheme="majorHAnsi"/>
         </w:rPr>
         <w:t>HTML/CSS koden</w:t>
       </w:r>
       <w:proofErr w:type="gramEnd"/>
       <w:r>
         <w:rPr>
-          <w:rFonts w:asciiTheme="majorHAnsi" w:eastAsia="Times New Roman" w:hAnsiTheme="majorHAnsi" w:cstheme="majorHAnsi"/>
-          <w:lang w:eastAsia="da-DK"/>
+          <w:rFonts w:asciiTheme="majorHAnsi" w:hAnsiTheme="majorHAnsi" w:cstheme="majorHAnsi"/>
         </w:rPr>
         <w:t xml:space="preserve"> med navigationsbar og midlertidige facts.</w:t>
       </w:r>
@@ -257,30 +213,26 @@
       <w:pPr>
         <w:spacing w:line="270" w:lineRule="atLeast"/>
         <w:rPr>
-          <w:rFonts w:asciiTheme="majorHAnsi" w:eastAsia="Times New Roman" w:hAnsiTheme="majorHAnsi" w:cstheme="majorHAnsi"/>
-          <w:lang w:eastAsia="da-DK"/>
-        </w:rPr>
-      </w:pPr>
-      <w:r>
-        <w:rPr>
-          <w:rFonts w:asciiTheme="majorHAnsi" w:eastAsia="Times New Roman" w:hAnsiTheme="majorHAnsi" w:cstheme="majorHAnsi"/>
-          <w:lang w:eastAsia="da-DK"/>
+          <w:rFonts w:asciiTheme="majorHAnsi" w:hAnsiTheme="majorHAnsi" w:cstheme="majorHAnsi"/>
+        </w:rPr>
+      </w:pPr>
+      <w:r>
+        <w:rPr>
+          <w:rFonts w:asciiTheme="majorHAnsi" w:hAnsiTheme="majorHAnsi" w:cstheme="majorHAnsi"/>
         </w:rPr>
         <w:t xml:space="preserve">* </w:t>
       </w:r>
       <w:proofErr w:type="gramStart"/>
       <w:r>
         <w:rPr>
-          <w:rFonts w:asciiTheme="majorHAnsi" w:eastAsia="Times New Roman" w:hAnsiTheme="majorHAnsi" w:cstheme="majorHAnsi"/>
-          <w:lang w:eastAsia="da-DK"/>
+          <w:rFonts w:asciiTheme="majorHAnsi" w:hAnsiTheme="majorHAnsi" w:cstheme="majorHAnsi"/>
         </w:rPr>
         <w:t>JSON koden</w:t>
       </w:r>
       <w:proofErr w:type="gramEnd"/>
       <w:r>
         <w:rPr>
-          <w:rFonts w:asciiTheme="majorHAnsi" w:eastAsia="Times New Roman" w:hAnsiTheme="majorHAnsi" w:cstheme="majorHAnsi"/>
-          <w:lang w:eastAsia="da-DK"/>
+          <w:rFonts w:asciiTheme="majorHAnsi" w:hAnsiTheme="majorHAnsi" w:cstheme="majorHAnsi"/>
         </w:rPr>
         <w:t xml:space="preserve"> laves.</w:t>
       </w:r>
@@ -289,30 +241,26 @@
       <w:pPr>
         <w:spacing w:line="270" w:lineRule="atLeast"/>
         <w:rPr>
-          <w:rFonts w:asciiTheme="majorHAnsi" w:eastAsia="Times New Roman" w:hAnsiTheme="majorHAnsi" w:cstheme="majorHAnsi"/>
-          <w:lang w:eastAsia="da-DK"/>
-        </w:rPr>
-      </w:pPr>
-      <w:r>
-        <w:rPr>
-          <w:rFonts w:asciiTheme="majorHAnsi" w:eastAsia="Times New Roman" w:hAnsiTheme="majorHAnsi" w:cstheme="majorHAnsi"/>
-          <w:lang w:eastAsia="da-DK"/>
+          <w:rFonts w:asciiTheme="majorHAnsi" w:hAnsiTheme="majorHAnsi" w:cstheme="majorHAnsi"/>
+        </w:rPr>
+      </w:pPr>
+      <w:r>
+        <w:rPr>
+          <w:rFonts w:asciiTheme="majorHAnsi" w:hAnsiTheme="majorHAnsi" w:cstheme="majorHAnsi"/>
         </w:rPr>
         <w:t xml:space="preserve">* Programmer div. funktioner til siden med </w:t>
       </w:r>
       <w:proofErr w:type="spellStart"/>
       <w:r>
         <w:rPr>
-          <w:rFonts w:asciiTheme="majorHAnsi" w:eastAsia="Times New Roman" w:hAnsiTheme="majorHAnsi" w:cstheme="majorHAnsi"/>
-          <w:lang w:eastAsia="da-DK"/>
+          <w:rFonts w:asciiTheme="majorHAnsi" w:hAnsiTheme="majorHAnsi" w:cstheme="majorHAnsi"/>
         </w:rPr>
         <w:t>javascript</w:t>
       </w:r>
       <w:proofErr w:type="spellEnd"/>
       <w:r>
         <w:rPr>
-          <w:rFonts w:asciiTheme="majorHAnsi" w:eastAsia="Times New Roman" w:hAnsiTheme="majorHAnsi" w:cstheme="majorHAnsi"/>
-          <w:lang w:eastAsia="da-DK"/>
+          <w:rFonts w:asciiTheme="majorHAnsi" w:hAnsiTheme="majorHAnsi" w:cstheme="majorHAnsi"/>
         </w:rPr>
         <w:t xml:space="preserve">. </w:t>
       </w:r>
@@ -321,46 +269,40 @@
       <w:pPr>
         <w:spacing w:line="270" w:lineRule="atLeast"/>
         <w:rPr>
-          <w:rFonts w:asciiTheme="majorHAnsi" w:eastAsia="Times New Roman" w:hAnsiTheme="majorHAnsi" w:cstheme="majorHAnsi"/>
-          <w:lang w:eastAsia="da-DK"/>
-        </w:rPr>
-      </w:pPr>
-      <w:r>
-        <w:rPr>
-          <w:rFonts w:asciiTheme="majorHAnsi" w:eastAsia="Times New Roman" w:hAnsiTheme="majorHAnsi" w:cstheme="majorHAnsi"/>
-          <w:lang w:eastAsia="da-DK"/>
+          <w:rFonts w:asciiTheme="majorHAnsi" w:hAnsiTheme="majorHAnsi" w:cstheme="majorHAnsi"/>
+        </w:rPr>
+      </w:pPr>
+      <w:r>
+        <w:rPr>
+          <w:rFonts w:asciiTheme="majorHAnsi" w:hAnsiTheme="majorHAnsi" w:cstheme="majorHAnsi"/>
         </w:rPr>
         <w:t xml:space="preserve">* Funktioner til </w:t>
       </w:r>
       <w:proofErr w:type="spellStart"/>
       <w:r>
         <w:rPr>
-          <w:rFonts w:asciiTheme="majorHAnsi" w:eastAsia="Times New Roman" w:hAnsiTheme="majorHAnsi" w:cstheme="majorHAnsi"/>
-          <w:lang w:eastAsia="da-DK"/>
+          <w:rFonts w:asciiTheme="majorHAnsi" w:hAnsiTheme="majorHAnsi" w:cstheme="majorHAnsi"/>
         </w:rPr>
         <w:t>fetch</w:t>
       </w:r>
       <w:proofErr w:type="spellEnd"/>
       <w:r>
         <w:rPr>
-          <w:rFonts w:asciiTheme="majorHAnsi" w:eastAsia="Times New Roman" w:hAnsiTheme="majorHAnsi" w:cstheme="majorHAnsi"/>
-          <w:lang w:eastAsia="da-DK"/>
+          <w:rFonts w:asciiTheme="majorHAnsi" w:hAnsiTheme="majorHAnsi" w:cstheme="majorHAnsi"/>
         </w:rPr>
         <w:t xml:space="preserve"> af data programmeres i </w:t>
       </w:r>
       <w:proofErr w:type="spellStart"/>
       <w:r>
         <w:rPr>
-          <w:rFonts w:asciiTheme="majorHAnsi" w:eastAsia="Times New Roman" w:hAnsiTheme="majorHAnsi" w:cstheme="majorHAnsi"/>
-          <w:lang w:eastAsia="da-DK"/>
+          <w:rFonts w:asciiTheme="majorHAnsi" w:hAnsiTheme="majorHAnsi" w:cstheme="majorHAnsi"/>
         </w:rPr>
         <w:t>javascript</w:t>
       </w:r>
       <w:proofErr w:type="spellEnd"/>
       <w:r>
         <w:rPr>
-          <w:rFonts w:asciiTheme="majorHAnsi" w:eastAsia="Times New Roman" w:hAnsiTheme="majorHAnsi" w:cstheme="majorHAnsi"/>
-          <w:lang w:eastAsia="da-DK"/>
+          <w:rFonts w:asciiTheme="majorHAnsi" w:hAnsiTheme="majorHAnsi" w:cstheme="majorHAnsi"/>
         </w:rPr>
         <w:t>.</w:t>
       </w:r>
@@ -369,30 +311,26 @@
       <w:pPr>
         <w:spacing w:line="270" w:lineRule="atLeast"/>
         <w:rPr>
-          <w:rFonts w:asciiTheme="majorHAnsi" w:eastAsia="Times New Roman" w:hAnsiTheme="majorHAnsi" w:cstheme="majorHAnsi"/>
-          <w:lang w:eastAsia="da-DK"/>
-        </w:rPr>
-      </w:pPr>
-      <w:r>
-        <w:rPr>
-          <w:rFonts w:asciiTheme="majorHAnsi" w:eastAsia="Times New Roman" w:hAnsiTheme="majorHAnsi" w:cstheme="majorHAnsi"/>
-          <w:lang w:eastAsia="da-DK"/>
+          <w:rFonts w:asciiTheme="majorHAnsi" w:hAnsiTheme="majorHAnsi" w:cstheme="majorHAnsi"/>
+        </w:rPr>
+      </w:pPr>
+      <w:r>
+        <w:rPr>
+          <w:rFonts w:asciiTheme="majorHAnsi" w:hAnsiTheme="majorHAnsi" w:cstheme="majorHAnsi"/>
         </w:rPr>
         <w:t xml:space="preserve">* Beskriv siten med dens funktioner osv. i </w:t>
       </w:r>
       <w:proofErr w:type="spellStart"/>
       <w:r>
         <w:rPr>
-          <w:rFonts w:asciiTheme="majorHAnsi" w:eastAsia="Times New Roman" w:hAnsiTheme="majorHAnsi" w:cstheme="majorHAnsi"/>
-          <w:lang w:eastAsia="da-DK"/>
+          <w:rFonts w:asciiTheme="majorHAnsi" w:hAnsiTheme="majorHAnsi" w:cstheme="majorHAnsi"/>
         </w:rPr>
         <w:t>markdown</w:t>
       </w:r>
       <w:proofErr w:type="spellEnd"/>
       <w:r>
         <w:rPr>
-          <w:rFonts w:asciiTheme="majorHAnsi" w:eastAsia="Times New Roman" w:hAnsiTheme="majorHAnsi" w:cstheme="majorHAnsi"/>
-          <w:lang w:eastAsia="da-DK"/>
+          <w:rFonts w:asciiTheme="majorHAnsi" w:hAnsiTheme="majorHAnsi" w:cstheme="majorHAnsi"/>
         </w:rPr>
         <w:t>-filen.</w:t>
       </w:r>
@@ -401,25 +339,22 @@
       <w:pPr>
         <w:spacing w:after="240" w:line="270" w:lineRule="atLeast"/>
         <w:rPr>
-          <w:rFonts w:asciiTheme="majorHAnsi" w:eastAsia="Times New Roman" w:hAnsiTheme="majorHAnsi" w:cstheme="majorHAnsi"/>
-          <w:lang w:eastAsia="da-DK"/>
-        </w:rPr>
-      </w:pPr>
-    </w:p>
-    <w:p>
-      <w:pPr>
-        <w:spacing w:line="270" w:lineRule="atLeast"/>
-        <w:rPr>
-          <w:rFonts w:asciiTheme="majorHAnsi" w:eastAsia="Times New Roman" w:hAnsiTheme="majorHAnsi" w:cstheme="majorHAnsi"/>
-          <w:lang w:eastAsia="da-DK"/>
-        </w:rPr>
-      </w:pPr>
-      <w:r>
-        <w:rPr>
-          <w:rFonts w:asciiTheme="majorHAnsi" w:eastAsia="Times New Roman" w:hAnsiTheme="majorHAnsi" w:cstheme="majorHAnsi"/>
-          <w:b/>
-          <w:bCs/>
-          <w:lang w:eastAsia="da-DK"/>
+          <w:rFonts w:asciiTheme="majorHAnsi" w:hAnsiTheme="majorHAnsi" w:cstheme="majorHAnsi"/>
+        </w:rPr>
+      </w:pPr>
+    </w:p>
+    <w:p>
+      <w:pPr>
+        <w:spacing w:line="270" w:lineRule="atLeast"/>
+        <w:rPr>
+          <w:rFonts w:asciiTheme="majorHAnsi" w:hAnsiTheme="majorHAnsi" w:cstheme="majorHAnsi"/>
+        </w:rPr>
+      </w:pPr>
+      <w:r>
+        <w:rPr>
+          <w:rFonts w:asciiTheme="majorHAnsi" w:hAnsiTheme="majorHAnsi" w:cstheme="majorHAnsi"/>
+          <w:b/>
+          <w:bCs/>
         </w:rPr>
         <w:t>Teknisk designanalyse</w:t>
       </w:r>
@@ -428,14 +363,12 @@
       <w:pPr>
         <w:spacing w:line="270" w:lineRule="atLeast"/>
         <w:rPr>
-          <w:rFonts w:asciiTheme="majorHAnsi" w:eastAsia="Times New Roman" w:hAnsiTheme="majorHAnsi" w:cstheme="majorHAnsi"/>
-          <w:lang w:eastAsia="da-DK"/>
-        </w:rPr>
-      </w:pPr>
-      <w:r>
-        <w:rPr>
-          <w:rFonts w:asciiTheme="majorHAnsi" w:eastAsia="Times New Roman" w:hAnsiTheme="majorHAnsi" w:cstheme="majorHAnsi"/>
-          <w:lang w:eastAsia="da-DK"/>
+          <w:rFonts w:asciiTheme="majorHAnsi" w:hAnsiTheme="majorHAnsi" w:cstheme="majorHAnsi"/>
+        </w:rPr>
+      </w:pPr>
+      <w:r>
+        <w:rPr>
+          <w:rFonts w:asciiTheme="majorHAnsi" w:hAnsiTheme="majorHAnsi" w:cstheme="majorHAnsi"/>
         </w:rPr>
         <w:t xml:space="preserve">Bredden skal være 1280px. </w:t>
       </w:r>
@@ -444,43 +377,30 @@
       <w:pPr>
         <w:spacing w:line="270" w:lineRule="atLeast"/>
         <w:rPr>
-          <w:rFonts w:asciiTheme="majorHAnsi" w:eastAsia="Times New Roman" w:hAnsiTheme="majorHAnsi" w:cstheme="majorHAnsi"/>
-          <w:lang w:eastAsia="da-DK"/>
-        </w:rPr>
-      </w:pPr>
-    </w:p>
-    <w:p>
-      <w:pPr>
-        <w:spacing w:line="270" w:lineRule="atLeast"/>
-        <w:rPr>
-          <w:rFonts w:asciiTheme="majorHAnsi" w:eastAsia="Times New Roman" w:hAnsiTheme="majorHAnsi" w:cstheme="majorHAnsi"/>
-          <w:lang w:eastAsia="da-DK"/>
-        </w:rPr>
-      </w:pPr>
-    </w:p>
-    <w:p>
-      <w:pPr>
-        <w:spacing w:line="270" w:lineRule="atLeast"/>
-        <w:rPr>
-          <w:rFonts w:asciiTheme="majorHAnsi" w:eastAsia="Times New Roman" w:hAnsiTheme="majorHAnsi" w:cstheme="majorHAnsi"/>
-          <w:lang w:eastAsia="da-DK"/>
-        </w:rPr>
-      </w:pPr>
-    </w:p>
-    <w:p>
-      <w:pPr>
-        <w:spacing w:line="270" w:lineRule="atLeast"/>
-        <w:rPr>
-          <w:rFonts w:asciiTheme="majorHAnsi" w:eastAsia="Times New Roman" w:hAnsiTheme="majorHAnsi" w:cstheme="majorHAnsi"/>
-          <w:lang w:eastAsia="da-DK"/>
-        </w:rPr>
-      </w:pPr>
-      <w:r>
-        <w:rPr>
-          <w:rFonts w:asciiTheme="majorHAnsi" w:eastAsia="Times New Roman" w:hAnsiTheme="majorHAnsi" w:cstheme="majorHAnsi"/>
-          <w:b/>
-          <w:bCs/>
-          <w:lang w:eastAsia="da-DK"/>
+          <w:rFonts w:asciiTheme="majorHAnsi" w:hAnsiTheme="majorHAnsi" w:cstheme="majorHAnsi"/>
+        </w:rPr>
+      </w:pPr>
+    </w:p>
+    <w:p>
+      <w:pPr>
+        <w:spacing w:line="270" w:lineRule="atLeast"/>
+        <w:rPr>
+          <w:rFonts w:asciiTheme="majorHAnsi" w:hAnsiTheme="majorHAnsi" w:cstheme="majorHAnsi"/>
+        </w:rPr>
+      </w:pPr>
+    </w:p>
+    <w:p>
+      <w:pPr>
+        <w:spacing w:line="270" w:lineRule="atLeast"/>
+        <w:rPr>
+          <w:rFonts w:asciiTheme="majorHAnsi" w:hAnsiTheme="majorHAnsi" w:cstheme="majorHAnsi"/>
+        </w:rPr>
+      </w:pPr>
+      <w:r>
+        <w:rPr>
+          <w:rFonts w:asciiTheme="majorHAnsi" w:hAnsiTheme="majorHAnsi" w:cstheme="majorHAnsi"/>
+          <w:b/>
+          <w:bCs/>
         </w:rPr>
         <w:t>HOME</w:t>
       </w:r>
@@ -489,88 +409,64 @@
       <w:pPr>
         <w:spacing w:line="270" w:lineRule="atLeast"/>
         <w:rPr>
-          <w:rFonts w:asciiTheme="majorHAnsi" w:eastAsia="Times New Roman" w:hAnsiTheme="majorHAnsi" w:cstheme="majorHAnsi"/>
-          <w:lang w:eastAsia="da-DK"/>
-        </w:rPr>
-      </w:pPr>
-      <w:r>
-        <w:rPr>
-          <w:rFonts w:asciiTheme="majorHAnsi" w:eastAsia="Times New Roman" w:hAnsiTheme="majorHAnsi" w:cstheme="majorHAnsi"/>
-          <w:lang w:eastAsia="da-DK"/>
+          <w:rFonts w:asciiTheme="majorHAnsi" w:hAnsiTheme="majorHAnsi" w:cstheme="majorHAnsi"/>
+        </w:rPr>
+      </w:pPr>
+      <w:r>
+        <w:rPr>
+          <w:rFonts w:asciiTheme="majorHAnsi" w:hAnsiTheme="majorHAnsi" w:cstheme="majorHAnsi"/>
         </w:rPr>
         <w:t xml:space="preserve">* Header, </w:t>
       </w:r>
       <w:proofErr w:type="spellStart"/>
       <w:r>
         <w:rPr>
-          <w:rFonts w:asciiTheme="majorHAnsi" w:eastAsia="Times New Roman" w:hAnsiTheme="majorHAnsi" w:cstheme="majorHAnsi"/>
-          <w:lang w:eastAsia="da-DK"/>
+          <w:rFonts w:asciiTheme="majorHAnsi" w:hAnsiTheme="majorHAnsi" w:cstheme="majorHAnsi"/>
         </w:rPr>
         <w:t>iconer</w:t>
       </w:r>
       <w:proofErr w:type="spellEnd"/>
       <w:r>
         <w:rPr>
-          <w:rFonts w:asciiTheme="majorHAnsi" w:eastAsia="Times New Roman" w:hAnsiTheme="majorHAnsi" w:cstheme="majorHAnsi"/>
-          <w:lang w:eastAsia="da-DK"/>
-        </w:rPr>
-        <w:t xml:space="preserve"> med link til adresse, </w:t>
-      </w:r>
-      <w:r>
-        <w:rPr>
-          <w:rFonts w:asciiTheme="majorHAnsi" w:eastAsia="Times New Roman" w:hAnsiTheme="majorHAnsi" w:cstheme="majorHAnsi"/>
-          <w:lang w:eastAsia="da-DK"/>
-        </w:rPr>
-        <w:t>telefonnr.</w:t>
-      </w:r>
-      <w:r>
-        <w:rPr>
-          <w:rFonts w:asciiTheme="majorHAnsi" w:eastAsia="Times New Roman" w:hAnsiTheme="majorHAnsi" w:cstheme="majorHAnsi"/>
-          <w:lang w:eastAsia="da-DK"/>
-        </w:rPr>
-        <w:t xml:space="preserve">, mail og </w:t>
-      </w:r>
-      <w:proofErr w:type="spellStart"/>
-      <w:r>
-        <w:rPr>
-          <w:rFonts w:asciiTheme="majorHAnsi" w:eastAsia="Times New Roman" w:hAnsiTheme="majorHAnsi" w:cstheme="majorHAnsi"/>
-          <w:lang w:eastAsia="da-DK"/>
+          <w:rFonts w:asciiTheme="majorHAnsi" w:hAnsiTheme="majorHAnsi" w:cstheme="majorHAnsi"/>
+        </w:rPr>
+        <w:t xml:space="preserve"> med link til adresse, telefonnr., mail og </w:t>
+      </w:r>
+      <w:proofErr w:type="spellStart"/>
+      <w:r>
+        <w:rPr>
+          <w:rFonts w:asciiTheme="majorHAnsi" w:hAnsiTheme="majorHAnsi" w:cstheme="majorHAnsi"/>
         </w:rPr>
         <w:t>subscribe</w:t>
       </w:r>
       <w:proofErr w:type="spellEnd"/>
       <w:r>
         <w:rPr>
-          <w:rFonts w:asciiTheme="majorHAnsi" w:eastAsia="Times New Roman" w:hAnsiTheme="majorHAnsi" w:cstheme="majorHAnsi"/>
-          <w:lang w:eastAsia="da-DK"/>
+          <w:rFonts w:asciiTheme="majorHAnsi" w:hAnsiTheme="majorHAnsi" w:cstheme="majorHAnsi"/>
         </w:rPr>
         <w:t>.</w:t>
       </w:r>
       <w:r>
         <w:rPr>
-          <w:rFonts w:asciiTheme="majorHAnsi" w:eastAsia="Times New Roman" w:hAnsiTheme="majorHAnsi" w:cstheme="majorHAnsi"/>
-          <w:lang w:eastAsia="da-DK"/>
+          <w:rFonts w:asciiTheme="majorHAnsi" w:hAnsiTheme="majorHAnsi" w:cstheme="majorHAnsi"/>
         </w:rPr>
         <w:t xml:space="preserve"> </w:t>
       </w:r>
       <w:r>
         <w:rPr>
-          <w:rFonts w:asciiTheme="majorHAnsi" w:eastAsia="Times New Roman" w:hAnsiTheme="majorHAnsi" w:cstheme="majorHAnsi"/>
-          <w:lang w:eastAsia="da-DK"/>
+          <w:rFonts w:asciiTheme="majorHAnsi" w:hAnsiTheme="majorHAnsi" w:cstheme="majorHAnsi"/>
         </w:rPr>
         <w:t>Nav</w:t>
       </w:r>
       <w:r>
         <w:rPr>
-          <w:rFonts w:asciiTheme="majorHAnsi" w:eastAsia="Times New Roman" w:hAnsiTheme="majorHAnsi" w:cstheme="majorHAnsi"/>
-          <w:lang w:eastAsia="da-DK"/>
+          <w:rFonts w:asciiTheme="majorHAnsi" w:hAnsiTheme="majorHAnsi" w:cstheme="majorHAnsi"/>
         </w:rPr>
         <w:t xml:space="preserve"> nedenunder</w:t>
       </w:r>
       <w:r>
         <w:rPr>
-          <w:rFonts w:asciiTheme="majorHAnsi" w:eastAsia="Times New Roman" w:hAnsiTheme="majorHAnsi" w:cstheme="majorHAnsi"/>
-          <w:lang w:eastAsia="da-DK"/>
+          <w:rFonts w:asciiTheme="majorHAnsi" w:hAnsiTheme="majorHAnsi" w:cstheme="majorHAnsi"/>
         </w:rPr>
         <w:t>, med links til div. kategorier.</w:t>
       </w:r>
@@ -579,30 +475,26 @@
       <w:pPr>
         <w:spacing w:line="270" w:lineRule="atLeast"/>
         <w:rPr>
-          <w:rFonts w:asciiTheme="majorHAnsi" w:eastAsia="Times New Roman" w:hAnsiTheme="majorHAnsi" w:cstheme="majorHAnsi"/>
-          <w:lang w:eastAsia="da-DK"/>
-        </w:rPr>
-      </w:pPr>
-      <w:r>
-        <w:rPr>
-          <w:rFonts w:asciiTheme="majorHAnsi" w:eastAsia="Times New Roman" w:hAnsiTheme="majorHAnsi" w:cstheme="majorHAnsi"/>
-          <w:lang w:eastAsia="da-DK"/>
+          <w:rFonts w:asciiTheme="majorHAnsi" w:hAnsiTheme="majorHAnsi" w:cstheme="majorHAnsi"/>
+        </w:rPr>
+      </w:pPr>
+      <w:r>
+        <w:rPr>
+          <w:rFonts w:asciiTheme="majorHAnsi" w:hAnsiTheme="majorHAnsi" w:cstheme="majorHAnsi"/>
         </w:rPr>
         <w:t xml:space="preserve">* Main, med </w:t>
       </w:r>
       <w:proofErr w:type="spellStart"/>
       <w:r>
         <w:rPr>
-          <w:rFonts w:asciiTheme="majorHAnsi" w:eastAsia="Times New Roman" w:hAnsiTheme="majorHAnsi" w:cstheme="majorHAnsi"/>
-          <w:lang w:eastAsia="da-DK"/>
+          <w:rFonts w:asciiTheme="majorHAnsi" w:hAnsiTheme="majorHAnsi" w:cstheme="majorHAnsi"/>
         </w:rPr>
         <w:t>sectioner</w:t>
       </w:r>
       <w:proofErr w:type="spellEnd"/>
       <w:r>
         <w:rPr>
-          <w:rFonts w:asciiTheme="majorHAnsi" w:eastAsia="Times New Roman" w:hAnsiTheme="majorHAnsi" w:cstheme="majorHAnsi"/>
-          <w:lang w:eastAsia="da-DK"/>
+          <w:rFonts w:asciiTheme="majorHAnsi" w:hAnsiTheme="majorHAnsi" w:cstheme="majorHAnsi"/>
         </w:rPr>
         <w:t xml:space="preserve"> inden i. </w:t>
       </w:r>
@@ -611,172 +503,138 @@
       <w:pPr>
         <w:spacing w:line="270" w:lineRule="atLeast"/>
         <w:rPr>
-          <w:rFonts w:asciiTheme="majorHAnsi" w:eastAsia="Times New Roman" w:hAnsiTheme="majorHAnsi" w:cstheme="majorHAnsi"/>
-          <w:lang w:eastAsia="da-DK"/>
-        </w:rPr>
-      </w:pPr>
-      <w:r>
-        <w:rPr>
-          <w:rFonts w:asciiTheme="majorHAnsi" w:eastAsia="Times New Roman" w:hAnsiTheme="majorHAnsi" w:cstheme="majorHAnsi"/>
-          <w:lang w:eastAsia="da-DK"/>
+          <w:rFonts w:asciiTheme="majorHAnsi" w:hAnsiTheme="majorHAnsi" w:cstheme="majorHAnsi"/>
+        </w:rPr>
+      </w:pPr>
+      <w:r>
+        <w:rPr>
+          <w:rFonts w:asciiTheme="majorHAnsi" w:hAnsiTheme="majorHAnsi" w:cstheme="majorHAnsi"/>
         </w:rPr>
         <w:t xml:space="preserve">* </w:t>
       </w:r>
       <w:proofErr w:type="spellStart"/>
       <w:r>
         <w:rPr>
-          <w:rFonts w:asciiTheme="majorHAnsi" w:eastAsia="Times New Roman" w:hAnsiTheme="majorHAnsi" w:cstheme="majorHAnsi"/>
-          <w:lang w:eastAsia="da-DK"/>
+          <w:rFonts w:asciiTheme="majorHAnsi" w:hAnsiTheme="majorHAnsi" w:cstheme="majorHAnsi"/>
         </w:rPr>
         <w:t>Sectioner</w:t>
       </w:r>
       <w:proofErr w:type="spellEnd"/>
       <w:r>
         <w:rPr>
-          <w:rFonts w:asciiTheme="majorHAnsi" w:eastAsia="Times New Roman" w:hAnsiTheme="majorHAnsi" w:cstheme="majorHAnsi"/>
-          <w:lang w:eastAsia="da-DK"/>
-        </w:rPr>
-        <w:t>, til logo med baggrundsbillede, slang med baggrundsbillede, single-produkt fremvisning, med pile til at skifte til andet single-produkt, i bun</w:t>
-      </w:r>
-      <w:r>
-        <w:rPr>
-          <w:rFonts w:asciiTheme="majorHAnsi" w:eastAsia="Times New Roman" w:hAnsiTheme="majorHAnsi" w:cstheme="majorHAnsi"/>
-          <w:lang w:eastAsia="da-DK"/>
-        </w:rPr>
-        <w:t>d</w:t>
-      </w:r>
-      <w:r>
-        <w:rPr>
-          <w:rFonts w:asciiTheme="majorHAnsi" w:eastAsia="Times New Roman" w:hAnsiTheme="majorHAnsi" w:cstheme="majorHAnsi"/>
-          <w:lang w:eastAsia="da-DK"/>
-        </w:rPr>
-        <w:t xml:space="preserve">en af </w:t>
-      </w:r>
-      <w:proofErr w:type="spellStart"/>
-      <w:r>
-        <w:rPr>
-          <w:rFonts w:asciiTheme="majorHAnsi" w:eastAsia="Times New Roman" w:hAnsiTheme="majorHAnsi" w:cstheme="majorHAnsi"/>
-          <w:lang w:eastAsia="da-DK"/>
+          <w:rFonts w:asciiTheme="majorHAnsi" w:hAnsiTheme="majorHAnsi" w:cstheme="majorHAnsi"/>
+        </w:rPr>
+        <w:t xml:space="preserve">, til logo med baggrundsbillede, slang med baggrundsbillede, single-produkt fremvisning, med pile til at skifte til andet single-produkt, i bunden af </w:t>
+      </w:r>
+      <w:proofErr w:type="spellStart"/>
+      <w:r>
+        <w:rPr>
+          <w:rFonts w:asciiTheme="majorHAnsi" w:hAnsiTheme="majorHAnsi" w:cstheme="majorHAnsi"/>
         </w:rPr>
         <w:t>main</w:t>
       </w:r>
       <w:proofErr w:type="spellEnd"/>
       <w:r>
         <w:rPr>
-          <w:rFonts w:asciiTheme="majorHAnsi" w:eastAsia="Times New Roman" w:hAnsiTheme="majorHAnsi" w:cstheme="majorHAnsi"/>
-          <w:lang w:eastAsia="da-DK"/>
+          <w:rFonts w:asciiTheme="majorHAnsi" w:hAnsiTheme="majorHAnsi" w:cstheme="majorHAnsi"/>
         </w:rPr>
         <w:t xml:space="preserve"> vises med </w:t>
       </w:r>
       <w:proofErr w:type="spellStart"/>
       <w:r>
         <w:rPr>
-          <w:rFonts w:asciiTheme="majorHAnsi" w:eastAsia="Times New Roman" w:hAnsiTheme="majorHAnsi" w:cstheme="majorHAnsi"/>
-          <w:lang w:eastAsia="da-DK"/>
+          <w:rFonts w:asciiTheme="majorHAnsi" w:hAnsiTheme="majorHAnsi" w:cstheme="majorHAnsi"/>
         </w:rPr>
         <w:t>div'er</w:t>
       </w:r>
       <w:proofErr w:type="spellEnd"/>
       <w:r>
         <w:rPr>
-          <w:rFonts w:asciiTheme="majorHAnsi" w:eastAsia="Times New Roman" w:hAnsiTheme="majorHAnsi" w:cstheme="majorHAnsi"/>
-          <w:lang w:eastAsia="da-DK"/>
+          <w:rFonts w:asciiTheme="majorHAnsi" w:hAnsiTheme="majorHAnsi" w:cstheme="majorHAnsi"/>
         </w:rPr>
         <w:t xml:space="preserve"> hvor i der er links til sociale medier, såsom </w:t>
       </w:r>
       <w:proofErr w:type="spellStart"/>
       <w:r>
         <w:rPr>
-          <w:rFonts w:asciiTheme="majorHAnsi" w:eastAsia="Times New Roman" w:hAnsiTheme="majorHAnsi" w:cstheme="majorHAnsi"/>
-          <w:lang w:eastAsia="da-DK"/>
+          <w:rFonts w:asciiTheme="majorHAnsi" w:hAnsiTheme="majorHAnsi" w:cstheme="majorHAnsi"/>
         </w:rPr>
         <w:t>facebook</w:t>
       </w:r>
       <w:proofErr w:type="spellEnd"/>
       <w:r>
         <w:rPr>
-          <w:rFonts w:asciiTheme="majorHAnsi" w:eastAsia="Times New Roman" w:hAnsiTheme="majorHAnsi" w:cstheme="majorHAnsi"/>
-          <w:lang w:eastAsia="da-DK"/>
+          <w:rFonts w:asciiTheme="majorHAnsi" w:hAnsiTheme="majorHAnsi" w:cstheme="majorHAnsi"/>
         </w:rPr>
         <w:t xml:space="preserve">, blog og </w:t>
       </w:r>
       <w:proofErr w:type="spellStart"/>
       <w:r>
         <w:rPr>
-          <w:rFonts w:asciiTheme="majorHAnsi" w:eastAsia="Times New Roman" w:hAnsiTheme="majorHAnsi" w:cstheme="majorHAnsi"/>
-          <w:lang w:eastAsia="da-DK"/>
+          <w:rFonts w:asciiTheme="majorHAnsi" w:hAnsiTheme="majorHAnsi" w:cstheme="majorHAnsi"/>
         </w:rPr>
         <w:t>twitter</w:t>
       </w:r>
       <w:proofErr w:type="spellEnd"/>
       <w:r>
         <w:rPr>
-          <w:rFonts w:asciiTheme="majorHAnsi" w:eastAsia="Times New Roman" w:hAnsiTheme="majorHAnsi" w:cstheme="majorHAnsi"/>
-          <w:lang w:eastAsia="da-DK"/>
+          <w:rFonts w:asciiTheme="majorHAnsi" w:hAnsiTheme="majorHAnsi" w:cstheme="majorHAnsi"/>
         </w:rPr>
         <w:t xml:space="preserve">. Under </w:t>
       </w:r>
       <w:proofErr w:type="spellStart"/>
       <w:r>
         <w:rPr>
-          <w:rFonts w:asciiTheme="majorHAnsi" w:eastAsia="Times New Roman" w:hAnsiTheme="majorHAnsi" w:cstheme="majorHAnsi"/>
-          <w:lang w:eastAsia="da-DK"/>
+          <w:rFonts w:asciiTheme="majorHAnsi" w:hAnsiTheme="majorHAnsi" w:cstheme="majorHAnsi"/>
         </w:rPr>
         <w:t>div'erne</w:t>
       </w:r>
       <w:proofErr w:type="spellEnd"/>
       <w:r>
         <w:rPr>
-          <w:rFonts w:asciiTheme="majorHAnsi" w:eastAsia="Times New Roman" w:hAnsiTheme="majorHAnsi" w:cstheme="majorHAnsi"/>
-          <w:lang w:eastAsia="da-DK"/>
+          <w:rFonts w:asciiTheme="majorHAnsi" w:hAnsiTheme="majorHAnsi" w:cstheme="majorHAnsi"/>
         </w:rPr>
         <w:t xml:space="preserve">, er der </w:t>
       </w:r>
       <w:proofErr w:type="spellStart"/>
       <w:r>
         <w:rPr>
-          <w:rFonts w:asciiTheme="majorHAnsi" w:eastAsia="Times New Roman" w:hAnsiTheme="majorHAnsi" w:cstheme="majorHAnsi"/>
-          <w:lang w:eastAsia="da-DK"/>
+          <w:rFonts w:asciiTheme="majorHAnsi" w:hAnsiTheme="majorHAnsi" w:cstheme="majorHAnsi"/>
         </w:rPr>
         <w:t>div's</w:t>
       </w:r>
       <w:proofErr w:type="spellEnd"/>
       <w:r>
         <w:rPr>
-          <w:rFonts w:asciiTheme="majorHAnsi" w:eastAsia="Times New Roman" w:hAnsiTheme="majorHAnsi" w:cstheme="majorHAnsi"/>
-          <w:lang w:eastAsia="da-DK"/>
+          <w:rFonts w:asciiTheme="majorHAnsi" w:hAnsiTheme="majorHAnsi" w:cstheme="majorHAnsi"/>
         </w:rPr>
         <w:t xml:space="preserve"> med links til </w:t>
       </w:r>
       <w:proofErr w:type="spellStart"/>
       <w:r>
         <w:rPr>
-          <w:rFonts w:asciiTheme="majorHAnsi" w:eastAsia="Times New Roman" w:hAnsiTheme="majorHAnsi" w:cstheme="majorHAnsi"/>
-          <w:lang w:eastAsia="da-DK"/>
+          <w:rFonts w:asciiTheme="majorHAnsi" w:hAnsiTheme="majorHAnsi" w:cstheme="majorHAnsi"/>
         </w:rPr>
         <w:t>history</w:t>
       </w:r>
       <w:proofErr w:type="spellEnd"/>
       <w:r>
         <w:rPr>
-          <w:rFonts w:asciiTheme="majorHAnsi" w:eastAsia="Times New Roman" w:hAnsiTheme="majorHAnsi" w:cstheme="majorHAnsi"/>
-          <w:lang w:eastAsia="da-DK"/>
+          <w:rFonts w:asciiTheme="majorHAnsi" w:hAnsiTheme="majorHAnsi" w:cstheme="majorHAnsi"/>
         </w:rPr>
         <w:t xml:space="preserve">, </w:t>
       </w:r>
       <w:proofErr w:type="spellStart"/>
       <w:r>
         <w:rPr>
-          <w:rFonts w:asciiTheme="majorHAnsi" w:eastAsia="Times New Roman" w:hAnsiTheme="majorHAnsi" w:cstheme="majorHAnsi"/>
-          <w:lang w:eastAsia="da-DK"/>
+          <w:rFonts w:asciiTheme="majorHAnsi" w:hAnsiTheme="majorHAnsi" w:cstheme="majorHAnsi"/>
         </w:rPr>
         <w:t>news</w:t>
       </w:r>
       <w:proofErr w:type="spellEnd"/>
       <w:r>
         <w:rPr>
-          <w:rFonts w:asciiTheme="majorHAnsi" w:eastAsia="Times New Roman" w:hAnsiTheme="majorHAnsi" w:cstheme="majorHAnsi"/>
-          <w:lang w:eastAsia="da-DK"/>
+          <w:rFonts w:asciiTheme="majorHAnsi" w:hAnsiTheme="majorHAnsi" w:cstheme="majorHAnsi"/>
         </w:rPr>
         <w:t xml:space="preserve"> og shop.</w:t>
       </w:r>
@@ -785,30 +643,26 @@
       <w:pPr>
         <w:spacing w:line="270" w:lineRule="atLeast"/>
         <w:rPr>
-          <w:rFonts w:asciiTheme="majorHAnsi" w:eastAsia="Times New Roman" w:hAnsiTheme="majorHAnsi" w:cstheme="majorHAnsi"/>
-          <w:lang w:eastAsia="da-DK"/>
-        </w:rPr>
-      </w:pPr>
-      <w:r>
-        <w:rPr>
-          <w:rFonts w:asciiTheme="majorHAnsi" w:eastAsia="Times New Roman" w:hAnsiTheme="majorHAnsi" w:cstheme="majorHAnsi"/>
-          <w:lang w:eastAsia="da-DK"/>
+          <w:rFonts w:asciiTheme="majorHAnsi" w:hAnsiTheme="majorHAnsi" w:cstheme="majorHAnsi"/>
+        </w:rPr>
+      </w:pPr>
+      <w:r>
+        <w:rPr>
+          <w:rFonts w:asciiTheme="majorHAnsi" w:hAnsiTheme="majorHAnsi" w:cstheme="majorHAnsi"/>
         </w:rPr>
         <w:t xml:space="preserve">* </w:t>
       </w:r>
       <w:proofErr w:type="spellStart"/>
       <w:r>
         <w:rPr>
-          <w:rFonts w:asciiTheme="majorHAnsi" w:eastAsia="Times New Roman" w:hAnsiTheme="majorHAnsi" w:cstheme="majorHAnsi"/>
-          <w:lang w:eastAsia="da-DK"/>
+          <w:rFonts w:asciiTheme="majorHAnsi" w:hAnsiTheme="majorHAnsi" w:cstheme="majorHAnsi"/>
         </w:rPr>
         <w:t>Footer</w:t>
       </w:r>
       <w:proofErr w:type="spellEnd"/>
       <w:r>
         <w:rPr>
-          <w:rFonts w:asciiTheme="majorHAnsi" w:eastAsia="Times New Roman" w:hAnsiTheme="majorHAnsi" w:cstheme="majorHAnsi"/>
-          <w:lang w:eastAsia="da-DK"/>
+          <w:rFonts w:asciiTheme="majorHAnsi" w:hAnsiTheme="majorHAnsi" w:cstheme="majorHAnsi"/>
         </w:rPr>
         <w:t xml:space="preserve">, hvor i der er adresse, betalingsmetoder, og igen til sociale medier. </w:t>
       </w:r>
@@ -817,25 +671,22 @@
       <w:pPr>
         <w:spacing w:line="270" w:lineRule="atLeast"/>
         <w:rPr>
-          <w:rFonts w:asciiTheme="majorHAnsi" w:eastAsia="Times New Roman" w:hAnsiTheme="majorHAnsi" w:cstheme="majorHAnsi"/>
-          <w:lang w:eastAsia="da-DK"/>
-        </w:rPr>
-      </w:pPr>
-    </w:p>
-    <w:p>
-      <w:pPr>
-        <w:spacing w:line="270" w:lineRule="atLeast"/>
-        <w:rPr>
-          <w:rFonts w:asciiTheme="majorHAnsi" w:eastAsia="Times New Roman" w:hAnsiTheme="majorHAnsi" w:cstheme="majorHAnsi"/>
-          <w:lang w:eastAsia="da-DK"/>
-        </w:rPr>
-      </w:pPr>
-      <w:r>
-        <w:rPr>
-          <w:rFonts w:asciiTheme="majorHAnsi" w:eastAsia="Times New Roman" w:hAnsiTheme="majorHAnsi" w:cstheme="majorHAnsi"/>
-          <w:b/>
-          <w:bCs/>
-          <w:lang w:eastAsia="da-DK"/>
+          <w:rFonts w:asciiTheme="majorHAnsi" w:hAnsiTheme="majorHAnsi" w:cstheme="majorHAnsi"/>
+        </w:rPr>
+      </w:pPr>
+    </w:p>
+    <w:p>
+      <w:pPr>
+        <w:spacing w:line="270" w:lineRule="atLeast"/>
+        <w:rPr>
+          <w:rFonts w:asciiTheme="majorHAnsi" w:hAnsiTheme="majorHAnsi" w:cstheme="majorHAnsi"/>
+        </w:rPr>
+      </w:pPr>
+      <w:r>
+        <w:rPr>
+          <w:rFonts w:asciiTheme="majorHAnsi" w:hAnsiTheme="majorHAnsi" w:cstheme="majorHAnsi"/>
+          <w:b/>
+          <w:bCs/>
         </w:rPr>
         <w:t>BRANDS</w:t>
       </w:r>
@@ -844,74 +695,64 @@
       <w:pPr>
         <w:spacing w:line="270" w:lineRule="atLeast"/>
         <w:rPr>
-          <w:rFonts w:asciiTheme="majorHAnsi" w:eastAsia="Times New Roman" w:hAnsiTheme="majorHAnsi" w:cstheme="majorHAnsi"/>
-          <w:lang w:eastAsia="da-DK"/>
-        </w:rPr>
-      </w:pPr>
-      <w:r>
-        <w:rPr>
-          <w:rFonts w:asciiTheme="majorHAnsi" w:eastAsia="Times New Roman" w:hAnsiTheme="majorHAnsi" w:cstheme="majorHAnsi"/>
-          <w:lang w:eastAsia="da-DK"/>
+          <w:rFonts w:asciiTheme="majorHAnsi" w:hAnsiTheme="majorHAnsi" w:cstheme="majorHAnsi"/>
+        </w:rPr>
+      </w:pPr>
+      <w:r>
+        <w:rPr>
+          <w:rFonts w:asciiTheme="majorHAnsi" w:hAnsiTheme="majorHAnsi" w:cstheme="majorHAnsi"/>
         </w:rPr>
         <w:t xml:space="preserve">* Header, </w:t>
       </w:r>
       <w:proofErr w:type="spellStart"/>
       <w:r>
         <w:rPr>
-          <w:rFonts w:asciiTheme="majorHAnsi" w:eastAsia="Times New Roman" w:hAnsiTheme="majorHAnsi" w:cstheme="majorHAnsi"/>
-          <w:lang w:eastAsia="da-DK"/>
+          <w:rFonts w:asciiTheme="majorHAnsi" w:hAnsiTheme="majorHAnsi" w:cstheme="majorHAnsi"/>
         </w:rPr>
         <w:t>iconer</w:t>
       </w:r>
       <w:proofErr w:type="spellEnd"/>
       <w:r>
         <w:rPr>
-          <w:rFonts w:asciiTheme="majorHAnsi" w:eastAsia="Times New Roman" w:hAnsiTheme="majorHAnsi" w:cstheme="majorHAnsi"/>
-          <w:lang w:eastAsia="da-DK"/>
+          <w:rFonts w:asciiTheme="majorHAnsi" w:hAnsiTheme="majorHAnsi" w:cstheme="majorHAnsi"/>
         </w:rPr>
         <w:t xml:space="preserve"> med link til adresse, telefonnr., mail og </w:t>
       </w:r>
       <w:proofErr w:type="spellStart"/>
       <w:r>
         <w:rPr>
-          <w:rFonts w:asciiTheme="majorHAnsi" w:eastAsia="Times New Roman" w:hAnsiTheme="majorHAnsi" w:cstheme="majorHAnsi"/>
-          <w:lang w:eastAsia="da-DK"/>
+          <w:rFonts w:asciiTheme="majorHAnsi" w:hAnsiTheme="majorHAnsi" w:cstheme="majorHAnsi"/>
         </w:rPr>
         <w:t>subscribe</w:t>
       </w:r>
       <w:proofErr w:type="spellEnd"/>
       <w:r>
         <w:rPr>
-          <w:rFonts w:asciiTheme="majorHAnsi" w:eastAsia="Times New Roman" w:hAnsiTheme="majorHAnsi" w:cstheme="majorHAnsi"/>
-          <w:lang w:eastAsia="da-DK"/>
+          <w:rFonts w:asciiTheme="majorHAnsi" w:hAnsiTheme="majorHAnsi" w:cstheme="majorHAnsi"/>
         </w:rPr>
         <w:t>.</w:t>
       </w:r>
       <w:r>
         <w:rPr>
-          <w:rFonts w:asciiTheme="majorHAnsi" w:eastAsia="Times New Roman" w:hAnsiTheme="majorHAnsi" w:cstheme="majorHAnsi"/>
-          <w:lang w:eastAsia="da-DK"/>
+          <w:rFonts w:asciiTheme="majorHAnsi" w:hAnsiTheme="majorHAnsi" w:cstheme="majorHAnsi"/>
         </w:rPr>
         <w:t xml:space="preserve"> </w:t>
       </w:r>
       <w:r>
         <w:rPr>
-          <w:rFonts w:asciiTheme="majorHAnsi" w:eastAsia="Times New Roman" w:hAnsiTheme="majorHAnsi" w:cstheme="majorHAnsi"/>
-          <w:lang w:eastAsia="da-DK"/>
+          <w:rFonts w:asciiTheme="majorHAnsi" w:hAnsiTheme="majorHAnsi" w:cstheme="majorHAnsi"/>
         </w:rPr>
         <w:t>Nav</w:t>
       </w:r>
       <w:r>
         <w:rPr>
-          <w:rFonts w:asciiTheme="majorHAnsi" w:eastAsia="Times New Roman" w:hAnsiTheme="majorHAnsi" w:cstheme="majorHAnsi"/>
-          <w:lang w:eastAsia="da-DK"/>
+          <w:rFonts w:asciiTheme="majorHAnsi" w:hAnsiTheme="majorHAnsi" w:cstheme="majorHAnsi"/>
         </w:rPr>
         <w:t xml:space="preserve"> nedenunder</w:t>
       </w:r>
       <w:r>
         <w:rPr>
-          <w:rFonts w:asciiTheme="majorHAnsi" w:eastAsia="Times New Roman" w:hAnsiTheme="majorHAnsi" w:cstheme="majorHAnsi"/>
-          <w:lang w:eastAsia="da-DK"/>
+          <w:rFonts w:asciiTheme="majorHAnsi" w:hAnsiTheme="majorHAnsi" w:cstheme="majorHAnsi"/>
         </w:rPr>
         <w:t>, med links til div. kategorier.</w:t>
       </w:r>
@@ -920,44 +761,38 @@
       <w:pPr>
         <w:spacing w:line="270" w:lineRule="atLeast"/>
         <w:rPr>
-          <w:rFonts w:asciiTheme="majorHAnsi" w:eastAsia="Times New Roman" w:hAnsiTheme="majorHAnsi" w:cstheme="majorHAnsi"/>
-          <w:lang w:eastAsia="da-DK"/>
-        </w:rPr>
-      </w:pPr>
-      <w:r>
-        <w:rPr>
-          <w:rFonts w:asciiTheme="majorHAnsi" w:eastAsia="Times New Roman" w:hAnsiTheme="majorHAnsi" w:cstheme="majorHAnsi"/>
-          <w:lang w:eastAsia="da-DK"/>
+          <w:rFonts w:asciiTheme="majorHAnsi" w:hAnsiTheme="majorHAnsi" w:cstheme="majorHAnsi"/>
+        </w:rPr>
+      </w:pPr>
+      <w:r>
+        <w:rPr>
+          <w:rFonts w:asciiTheme="majorHAnsi" w:hAnsiTheme="majorHAnsi" w:cstheme="majorHAnsi"/>
         </w:rPr>
         <w:t>* Main, med</w:t>
       </w:r>
       <w:r>
         <w:rPr>
-          <w:rFonts w:asciiTheme="majorHAnsi" w:eastAsia="Times New Roman" w:hAnsiTheme="majorHAnsi" w:cstheme="majorHAnsi"/>
-          <w:lang w:eastAsia="da-DK"/>
+          <w:rFonts w:asciiTheme="majorHAnsi" w:hAnsiTheme="majorHAnsi" w:cstheme="majorHAnsi"/>
         </w:rPr>
         <w:t xml:space="preserve"> to</w:t>
       </w:r>
       <w:r>
         <w:rPr>
-          <w:rFonts w:asciiTheme="majorHAnsi" w:eastAsia="Times New Roman" w:hAnsiTheme="majorHAnsi" w:cstheme="majorHAnsi"/>
-          <w:lang w:eastAsia="da-DK"/>
+          <w:rFonts w:asciiTheme="majorHAnsi" w:hAnsiTheme="majorHAnsi" w:cstheme="majorHAnsi"/>
         </w:rPr>
         <w:t xml:space="preserve"> </w:t>
       </w:r>
       <w:proofErr w:type="spellStart"/>
       <w:r>
         <w:rPr>
-          <w:rFonts w:asciiTheme="majorHAnsi" w:eastAsia="Times New Roman" w:hAnsiTheme="majorHAnsi" w:cstheme="majorHAnsi"/>
-          <w:lang w:eastAsia="da-DK"/>
+          <w:rFonts w:asciiTheme="majorHAnsi" w:hAnsiTheme="majorHAnsi" w:cstheme="majorHAnsi"/>
         </w:rPr>
         <w:t>sectioner</w:t>
       </w:r>
       <w:proofErr w:type="spellEnd"/>
       <w:r>
         <w:rPr>
-          <w:rFonts w:asciiTheme="majorHAnsi" w:eastAsia="Times New Roman" w:hAnsiTheme="majorHAnsi" w:cstheme="majorHAnsi"/>
-          <w:lang w:eastAsia="da-DK"/>
+          <w:rFonts w:asciiTheme="majorHAnsi" w:hAnsiTheme="majorHAnsi" w:cstheme="majorHAnsi"/>
         </w:rPr>
         <w:t xml:space="preserve"> inden i. </w:t>
       </w:r>
@@ -966,92 +801,80 @@
       <w:pPr>
         <w:spacing w:line="270" w:lineRule="atLeast"/>
         <w:rPr>
-          <w:rFonts w:asciiTheme="majorHAnsi" w:eastAsia="Times New Roman" w:hAnsiTheme="majorHAnsi" w:cstheme="majorHAnsi"/>
-          <w:lang w:eastAsia="da-DK"/>
-        </w:rPr>
-      </w:pPr>
-      <w:r>
-        <w:rPr>
-          <w:rFonts w:asciiTheme="majorHAnsi" w:eastAsia="Times New Roman" w:hAnsiTheme="majorHAnsi" w:cstheme="majorHAnsi"/>
-          <w:lang w:eastAsia="da-DK"/>
+          <w:rFonts w:asciiTheme="majorHAnsi" w:hAnsiTheme="majorHAnsi" w:cstheme="majorHAnsi"/>
+        </w:rPr>
+      </w:pPr>
+      <w:r>
+        <w:rPr>
+          <w:rFonts w:asciiTheme="majorHAnsi" w:hAnsiTheme="majorHAnsi" w:cstheme="majorHAnsi"/>
         </w:rPr>
         <w:t xml:space="preserve">* </w:t>
       </w:r>
       <w:proofErr w:type="spellStart"/>
       <w:r>
         <w:rPr>
-          <w:rFonts w:asciiTheme="majorHAnsi" w:eastAsia="Times New Roman" w:hAnsiTheme="majorHAnsi" w:cstheme="majorHAnsi"/>
-          <w:lang w:eastAsia="da-DK"/>
+          <w:rFonts w:asciiTheme="majorHAnsi" w:hAnsiTheme="majorHAnsi" w:cstheme="majorHAnsi"/>
         </w:rPr>
         <w:t>Sectioner</w:t>
       </w:r>
       <w:proofErr w:type="spellEnd"/>
       <w:r>
         <w:rPr>
-          <w:rFonts w:asciiTheme="majorHAnsi" w:eastAsia="Times New Roman" w:hAnsiTheme="majorHAnsi" w:cstheme="majorHAnsi"/>
-          <w:lang w:eastAsia="da-DK"/>
+          <w:rFonts w:asciiTheme="majorHAnsi" w:hAnsiTheme="majorHAnsi" w:cstheme="majorHAnsi"/>
         </w:rPr>
         <w:t xml:space="preserve">, en med to </w:t>
       </w:r>
       <w:proofErr w:type="spellStart"/>
       <w:r>
         <w:rPr>
-          <w:rFonts w:asciiTheme="majorHAnsi" w:eastAsia="Times New Roman" w:hAnsiTheme="majorHAnsi" w:cstheme="majorHAnsi"/>
-          <w:lang w:eastAsia="da-DK"/>
+          <w:rFonts w:asciiTheme="majorHAnsi" w:hAnsiTheme="majorHAnsi" w:cstheme="majorHAnsi"/>
         </w:rPr>
         <w:t>div'er</w:t>
       </w:r>
       <w:proofErr w:type="spellEnd"/>
       <w:r>
         <w:rPr>
-          <w:rFonts w:asciiTheme="majorHAnsi" w:eastAsia="Times New Roman" w:hAnsiTheme="majorHAnsi" w:cstheme="majorHAnsi"/>
-          <w:lang w:eastAsia="da-DK"/>
+          <w:rFonts w:asciiTheme="majorHAnsi" w:hAnsiTheme="majorHAnsi" w:cstheme="majorHAnsi"/>
         </w:rPr>
         <w:t xml:space="preserve"> i, hvor den ene div er med tekst og den anden med logoet. Nedenunder</w:t>
       </w:r>
       <w:r>
         <w:rPr>
-          <w:rFonts w:asciiTheme="majorHAnsi" w:eastAsia="Times New Roman" w:hAnsiTheme="majorHAnsi" w:cstheme="majorHAnsi"/>
-          <w:lang w:eastAsia="da-DK"/>
+          <w:rFonts w:asciiTheme="majorHAnsi" w:hAnsiTheme="majorHAnsi" w:cstheme="majorHAnsi"/>
         </w:rPr>
         <w:t xml:space="preserve"> en</w:t>
       </w:r>
       <w:r>
         <w:rPr>
-          <w:rFonts w:asciiTheme="majorHAnsi" w:eastAsia="Times New Roman" w:hAnsiTheme="majorHAnsi" w:cstheme="majorHAnsi"/>
-          <w:lang w:eastAsia="da-DK"/>
+          <w:rFonts w:asciiTheme="majorHAnsi" w:hAnsiTheme="majorHAnsi" w:cstheme="majorHAnsi"/>
         </w:rPr>
         <w:t xml:space="preserve"> </w:t>
       </w:r>
       <w:proofErr w:type="spellStart"/>
       <w:r>
         <w:rPr>
-          <w:rFonts w:asciiTheme="majorHAnsi" w:eastAsia="Times New Roman" w:hAnsiTheme="majorHAnsi" w:cstheme="majorHAnsi"/>
-          <w:lang w:eastAsia="da-DK"/>
+          <w:rFonts w:asciiTheme="majorHAnsi" w:hAnsiTheme="majorHAnsi" w:cstheme="majorHAnsi"/>
         </w:rPr>
         <w:t>section</w:t>
       </w:r>
       <w:proofErr w:type="spellEnd"/>
       <w:r>
         <w:rPr>
-          <w:rFonts w:asciiTheme="majorHAnsi" w:eastAsia="Times New Roman" w:hAnsiTheme="majorHAnsi" w:cstheme="majorHAnsi"/>
-          <w:lang w:eastAsia="da-DK"/>
+          <w:rFonts w:asciiTheme="majorHAnsi" w:hAnsiTheme="majorHAnsi" w:cstheme="majorHAnsi"/>
         </w:rPr>
         <w:t xml:space="preserve"> med to </w:t>
       </w:r>
       <w:proofErr w:type="spellStart"/>
       <w:r>
         <w:rPr>
-          <w:rFonts w:asciiTheme="majorHAnsi" w:eastAsia="Times New Roman" w:hAnsiTheme="majorHAnsi" w:cstheme="majorHAnsi"/>
-          <w:lang w:eastAsia="da-DK"/>
+          <w:rFonts w:asciiTheme="majorHAnsi" w:hAnsiTheme="majorHAnsi" w:cstheme="majorHAnsi"/>
         </w:rPr>
         <w:t>div'er</w:t>
       </w:r>
       <w:proofErr w:type="spellEnd"/>
       <w:r>
         <w:rPr>
-          <w:rFonts w:asciiTheme="majorHAnsi" w:eastAsia="Times New Roman" w:hAnsiTheme="majorHAnsi" w:cstheme="majorHAnsi"/>
-          <w:lang w:eastAsia="da-DK"/>
+          <w:rFonts w:asciiTheme="majorHAnsi" w:hAnsiTheme="majorHAnsi" w:cstheme="majorHAnsi"/>
         </w:rPr>
         <w:t xml:space="preserve">, den ene med oversigt over brandsne, den anden med lidt tekst omkring brandsne. </w:t>
       </w:r>
@@ -1060,30 +883,26 @@
       <w:pPr>
         <w:spacing w:line="270" w:lineRule="atLeast"/>
         <w:rPr>
-          <w:rFonts w:asciiTheme="majorHAnsi" w:eastAsia="Times New Roman" w:hAnsiTheme="majorHAnsi" w:cstheme="majorHAnsi"/>
-          <w:lang w:eastAsia="da-DK"/>
-        </w:rPr>
-      </w:pPr>
-      <w:r>
-        <w:rPr>
-          <w:rFonts w:asciiTheme="majorHAnsi" w:eastAsia="Times New Roman" w:hAnsiTheme="majorHAnsi" w:cstheme="majorHAnsi"/>
-          <w:lang w:eastAsia="da-DK"/>
+          <w:rFonts w:asciiTheme="majorHAnsi" w:hAnsiTheme="majorHAnsi" w:cstheme="majorHAnsi"/>
+        </w:rPr>
+      </w:pPr>
+      <w:r>
+        <w:rPr>
+          <w:rFonts w:asciiTheme="majorHAnsi" w:hAnsiTheme="majorHAnsi" w:cstheme="majorHAnsi"/>
         </w:rPr>
         <w:t xml:space="preserve">* </w:t>
       </w:r>
       <w:proofErr w:type="spellStart"/>
       <w:r>
         <w:rPr>
-          <w:rFonts w:asciiTheme="majorHAnsi" w:eastAsia="Times New Roman" w:hAnsiTheme="majorHAnsi" w:cstheme="majorHAnsi"/>
-          <w:lang w:eastAsia="da-DK"/>
+          <w:rFonts w:asciiTheme="majorHAnsi" w:hAnsiTheme="majorHAnsi" w:cstheme="majorHAnsi"/>
         </w:rPr>
         <w:t>Footer</w:t>
       </w:r>
       <w:proofErr w:type="spellEnd"/>
       <w:r>
         <w:rPr>
-          <w:rFonts w:asciiTheme="majorHAnsi" w:eastAsia="Times New Roman" w:hAnsiTheme="majorHAnsi" w:cstheme="majorHAnsi"/>
-          <w:lang w:eastAsia="da-DK"/>
+          <w:rFonts w:asciiTheme="majorHAnsi" w:hAnsiTheme="majorHAnsi" w:cstheme="majorHAnsi"/>
         </w:rPr>
         <w:t xml:space="preserve">, hvor i der er adresse, betalingsmetoder, og igen til sociale medier.  </w:t>
       </w:r>
@@ -1092,25 +911,22 @@
       <w:pPr>
         <w:spacing w:line="270" w:lineRule="atLeast"/>
         <w:rPr>
-          <w:rFonts w:asciiTheme="majorHAnsi" w:eastAsia="Times New Roman" w:hAnsiTheme="majorHAnsi" w:cstheme="majorHAnsi"/>
-          <w:lang w:eastAsia="da-DK"/>
-        </w:rPr>
-      </w:pPr>
-    </w:p>
-    <w:p>
-      <w:pPr>
-        <w:spacing w:line="270" w:lineRule="atLeast"/>
-        <w:rPr>
-          <w:rFonts w:asciiTheme="majorHAnsi" w:eastAsia="Times New Roman" w:hAnsiTheme="majorHAnsi" w:cstheme="majorHAnsi"/>
-          <w:lang w:eastAsia="da-DK"/>
-        </w:rPr>
-      </w:pPr>
-      <w:r>
-        <w:rPr>
-          <w:rFonts w:asciiTheme="majorHAnsi" w:eastAsia="Times New Roman" w:hAnsiTheme="majorHAnsi" w:cstheme="majorHAnsi"/>
-          <w:b/>
-          <w:bCs/>
-          <w:lang w:eastAsia="da-DK"/>
+          <w:rFonts w:asciiTheme="majorHAnsi" w:hAnsiTheme="majorHAnsi" w:cstheme="majorHAnsi"/>
+        </w:rPr>
+      </w:pPr>
+    </w:p>
+    <w:p>
+      <w:pPr>
+        <w:spacing w:line="270" w:lineRule="atLeast"/>
+        <w:rPr>
+          <w:rFonts w:asciiTheme="majorHAnsi" w:hAnsiTheme="majorHAnsi" w:cstheme="majorHAnsi"/>
+        </w:rPr>
+      </w:pPr>
+      <w:r>
+        <w:rPr>
+          <w:rFonts w:asciiTheme="majorHAnsi" w:hAnsiTheme="majorHAnsi" w:cstheme="majorHAnsi"/>
+          <w:b/>
+          <w:bCs/>
         </w:rPr>
         <w:t>SHOP</w:t>
       </w:r>
@@ -1119,74 +935,64 @@
       <w:pPr>
         <w:spacing w:line="270" w:lineRule="atLeast"/>
         <w:rPr>
-          <w:rFonts w:asciiTheme="majorHAnsi" w:eastAsia="Times New Roman" w:hAnsiTheme="majorHAnsi" w:cstheme="majorHAnsi"/>
-          <w:lang w:eastAsia="da-DK"/>
-        </w:rPr>
-      </w:pPr>
-      <w:r>
-        <w:rPr>
-          <w:rFonts w:asciiTheme="majorHAnsi" w:eastAsia="Times New Roman" w:hAnsiTheme="majorHAnsi" w:cstheme="majorHAnsi"/>
-          <w:lang w:eastAsia="da-DK"/>
+          <w:rFonts w:asciiTheme="majorHAnsi" w:hAnsiTheme="majorHAnsi" w:cstheme="majorHAnsi"/>
+        </w:rPr>
+      </w:pPr>
+      <w:r>
+        <w:rPr>
+          <w:rFonts w:asciiTheme="majorHAnsi" w:hAnsiTheme="majorHAnsi" w:cstheme="majorHAnsi"/>
         </w:rPr>
         <w:t xml:space="preserve">* Header, </w:t>
       </w:r>
       <w:proofErr w:type="spellStart"/>
       <w:r>
         <w:rPr>
-          <w:rFonts w:asciiTheme="majorHAnsi" w:eastAsia="Times New Roman" w:hAnsiTheme="majorHAnsi" w:cstheme="majorHAnsi"/>
-          <w:lang w:eastAsia="da-DK"/>
+          <w:rFonts w:asciiTheme="majorHAnsi" w:hAnsiTheme="majorHAnsi" w:cstheme="majorHAnsi"/>
         </w:rPr>
         <w:t>iconer</w:t>
       </w:r>
       <w:proofErr w:type="spellEnd"/>
       <w:r>
         <w:rPr>
-          <w:rFonts w:asciiTheme="majorHAnsi" w:eastAsia="Times New Roman" w:hAnsiTheme="majorHAnsi" w:cstheme="majorHAnsi"/>
-          <w:lang w:eastAsia="da-DK"/>
+          <w:rFonts w:asciiTheme="majorHAnsi" w:hAnsiTheme="majorHAnsi" w:cstheme="majorHAnsi"/>
         </w:rPr>
         <w:t xml:space="preserve"> med link til adresse, telefonnr., mail og </w:t>
       </w:r>
       <w:proofErr w:type="spellStart"/>
       <w:r>
         <w:rPr>
-          <w:rFonts w:asciiTheme="majorHAnsi" w:eastAsia="Times New Roman" w:hAnsiTheme="majorHAnsi" w:cstheme="majorHAnsi"/>
-          <w:lang w:eastAsia="da-DK"/>
+          <w:rFonts w:asciiTheme="majorHAnsi" w:hAnsiTheme="majorHAnsi" w:cstheme="majorHAnsi"/>
         </w:rPr>
         <w:t>subscribe</w:t>
       </w:r>
       <w:proofErr w:type="spellEnd"/>
       <w:r>
         <w:rPr>
-          <w:rFonts w:asciiTheme="majorHAnsi" w:eastAsia="Times New Roman" w:hAnsiTheme="majorHAnsi" w:cstheme="majorHAnsi"/>
-          <w:lang w:eastAsia="da-DK"/>
+          <w:rFonts w:asciiTheme="majorHAnsi" w:hAnsiTheme="majorHAnsi" w:cstheme="majorHAnsi"/>
         </w:rPr>
         <w:t>.</w:t>
       </w:r>
       <w:r>
         <w:rPr>
-          <w:rFonts w:asciiTheme="majorHAnsi" w:eastAsia="Times New Roman" w:hAnsiTheme="majorHAnsi" w:cstheme="majorHAnsi"/>
-          <w:lang w:eastAsia="da-DK"/>
+          <w:rFonts w:asciiTheme="majorHAnsi" w:hAnsiTheme="majorHAnsi" w:cstheme="majorHAnsi"/>
         </w:rPr>
         <w:t xml:space="preserve"> </w:t>
       </w:r>
       <w:r>
         <w:rPr>
-          <w:rFonts w:asciiTheme="majorHAnsi" w:eastAsia="Times New Roman" w:hAnsiTheme="majorHAnsi" w:cstheme="majorHAnsi"/>
-          <w:lang w:eastAsia="da-DK"/>
+          <w:rFonts w:asciiTheme="majorHAnsi" w:hAnsiTheme="majorHAnsi" w:cstheme="majorHAnsi"/>
         </w:rPr>
         <w:t>Nav</w:t>
       </w:r>
       <w:r>
         <w:rPr>
-          <w:rFonts w:asciiTheme="majorHAnsi" w:eastAsia="Times New Roman" w:hAnsiTheme="majorHAnsi" w:cstheme="majorHAnsi"/>
-          <w:lang w:eastAsia="da-DK"/>
+          <w:rFonts w:asciiTheme="majorHAnsi" w:hAnsiTheme="majorHAnsi" w:cstheme="majorHAnsi"/>
         </w:rPr>
         <w:t xml:space="preserve"> nedenunder</w:t>
       </w:r>
       <w:r>
         <w:rPr>
-          <w:rFonts w:asciiTheme="majorHAnsi" w:eastAsia="Times New Roman" w:hAnsiTheme="majorHAnsi" w:cstheme="majorHAnsi"/>
-          <w:lang w:eastAsia="da-DK"/>
+          <w:rFonts w:asciiTheme="majorHAnsi" w:hAnsiTheme="majorHAnsi" w:cstheme="majorHAnsi"/>
         </w:rPr>
         <w:t>, med links til div. kategorier.</w:t>
       </w:r>
@@ -1195,722 +1001,1501 @@
       <w:pPr>
         <w:spacing w:line="270" w:lineRule="atLeast"/>
         <w:rPr>
-          <w:rFonts w:asciiTheme="majorHAnsi" w:eastAsia="Times New Roman" w:hAnsiTheme="majorHAnsi" w:cstheme="majorHAnsi"/>
-          <w:lang w:eastAsia="da-DK"/>
-        </w:rPr>
-      </w:pPr>
-      <w:r>
-        <w:rPr>
-          <w:rFonts w:asciiTheme="majorHAnsi" w:eastAsia="Times New Roman" w:hAnsiTheme="majorHAnsi" w:cstheme="majorHAnsi"/>
-          <w:lang w:eastAsia="da-DK"/>
+          <w:rFonts w:asciiTheme="majorHAnsi" w:hAnsiTheme="majorHAnsi" w:cstheme="majorHAnsi"/>
+        </w:rPr>
+      </w:pPr>
+      <w:r>
+        <w:rPr>
+          <w:rFonts w:asciiTheme="majorHAnsi" w:hAnsiTheme="majorHAnsi" w:cstheme="majorHAnsi"/>
+        </w:rPr>
+        <w:t xml:space="preserve">* Main, med </w:t>
+      </w:r>
+      <w:proofErr w:type="spellStart"/>
+      <w:r>
+        <w:rPr>
+          <w:rFonts w:asciiTheme="majorHAnsi" w:hAnsiTheme="majorHAnsi" w:cstheme="majorHAnsi"/>
+        </w:rPr>
+        <w:t>section</w:t>
+      </w:r>
+      <w:proofErr w:type="spellEnd"/>
+      <w:r>
+        <w:rPr>
+          <w:rFonts w:asciiTheme="majorHAnsi" w:hAnsiTheme="majorHAnsi" w:cstheme="majorHAnsi"/>
+        </w:rPr>
+        <w:t xml:space="preserve"> inden i. </w:t>
+      </w:r>
+    </w:p>
+    <w:p>
+      <w:pPr>
+        <w:spacing w:line="270" w:lineRule="atLeast"/>
+        <w:rPr>
+          <w:rFonts w:asciiTheme="majorHAnsi" w:hAnsiTheme="majorHAnsi" w:cstheme="majorHAnsi"/>
+        </w:rPr>
+      </w:pPr>
+      <w:r>
+        <w:rPr>
+          <w:rFonts w:asciiTheme="majorHAnsi" w:hAnsiTheme="majorHAnsi" w:cstheme="majorHAnsi"/>
         </w:rPr>
         <w:lastRenderedPageBreak/>
+        <w:t xml:space="preserve">* </w:t>
+      </w:r>
+      <w:proofErr w:type="spellStart"/>
+      <w:r>
+        <w:rPr>
+          <w:rFonts w:asciiTheme="majorHAnsi" w:hAnsiTheme="majorHAnsi" w:cstheme="majorHAnsi"/>
+        </w:rPr>
+        <w:t>Section</w:t>
+      </w:r>
+      <w:proofErr w:type="spellEnd"/>
+      <w:r>
+        <w:rPr>
+          <w:rFonts w:asciiTheme="majorHAnsi" w:hAnsiTheme="majorHAnsi" w:cstheme="majorHAnsi"/>
+        </w:rPr>
+        <w:t xml:space="preserve">, med 16 </w:t>
+      </w:r>
+      <w:proofErr w:type="spellStart"/>
+      <w:r>
+        <w:rPr>
+          <w:rFonts w:asciiTheme="majorHAnsi" w:hAnsiTheme="majorHAnsi" w:cstheme="majorHAnsi"/>
+        </w:rPr>
+        <w:t>div's</w:t>
+      </w:r>
+      <w:proofErr w:type="spellEnd"/>
+      <w:r>
+        <w:rPr>
+          <w:rFonts w:asciiTheme="majorHAnsi" w:hAnsiTheme="majorHAnsi" w:cstheme="majorHAnsi"/>
+        </w:rPr>
+        <w:t xml:space="preserve"> inden i, hvor der er </w:t>
+      </w:r>
+      <w:r>
+        <w:rPr>
+          <w:rFonts w:asciiTheme="majorHAnsi" w:hAnsiTheme="majorHAnsi" w:cstheme="majorHAnsi"/>
+        </w:rPr>
+        <w:t>kategori</w:t>
+      </w:r>
+      <w:r>
+        <w:rPr>
+          <w:rFonts w:asciiTheme="majorHAnsi" w:hAnsiTheme="majorHAnsi" w:cstheme="majorHAnsi"/>
+        </w:rPr>
+        <w:t xml:space="preserve"> oversigt, til alle produkterne der er shoppen. </w:t>
+      </w:r>
+    </w:p>
+    <w:p>
+      <w:pPr>
+        <w:spacing w:line="270" w:lineRule="atLeast"/>
+        <w:rPr>
+          <w:rFonts w:asciiTheme="majorHAnsi" w:hAnsiTheme="majorHAnsi" w:cstheme="majorHAnsi"/>
+        </w:rPr>
+      </w:pPr>
+      <w:r>
+        <w:rPr>
+          <w:rFonts w:asciiTheme="majorHAnsi" w:hAnsiTheme="majorHAnsi" w:cstheme="majorHAnsi"/>
+        </w:rPr>
+        <w:t xml:space="preserve">* </w:t>
+      </w:r>
+      <w:proofErr w:type="spellStart"/>
+      <w:r>
+        <w:rPr>
+          <w:rFonts w:asciiTheme="majorHAnsi" w:hAnsiTheme="majorHAnsi" w:cstheme="majorHAnsi"/>
+        </w:rPr>
+        <w:t>Footer</w:t>
+      </w:r>
+      <w:proofErr w:type="spellEnd"/>
+      <w:r>
+        <w:rPr>
+          <w:rFonts w:asciiTheme="majorHAnsi" w:hAnsiTheme="majorHAnsi" w:cstheme="majorHAnsi"/>
+        </w:rPr>
+        <w:t xml:space="preserve">, hvor i der er adresse, betalingsmetoder, og igen til sociale medier. </w:t>
+      </w:r>
+    </w:p>
+    <w:p>
+      <w:pPr>
+        <w:spacing w:line="270" w:lineRule="atLeast"/>
+        <w:rPr>
+          <w:rFonts w:asciiTheme="majorHAnsi" w:hAnsiTheme="majorHAnsi" w:cstheme="majorHAnsi"/>
+        </w:rPr>
+      </w:pPr>
+    </w:p>
+    <w:p>
+      <w:pPr>
+        <w:spacing w:line="270" w:lineRule="atLeast"/>
+        <w:rPr>
+          <w:rFonts w:asciiTheme="majorHAnsi" w:hAnsiTheme="majorHAnsi" w:cstheme="majorHAnsi"/>
+        </w:rPr>
+      </w:pPr>
+      <w:r>
+        <w:rPr>
+          <w:rFonts w:asciiTheme="majorHAnsi" w:hAnsiTheme="majorHAnsi" w:cstheme="majorHAnsi"/>
+          <w:b/>
+          <w:bCs/>
+        </w:rPr>
+        <w:t>SHOP, Visning af alle produkter</w:t>
+      </w:r>
+    </w:p>
+    <w:p>
+      <w:pPr>
+        <w:spacing w:line="270" w:lineRule="atLeast"/>
+        <w:rPr>
+          <w:rFonts w:asciiTheme="majorHAnsi" w:hAnsiTheme="majorHAnsi" w:cstheme="majorHAnsi"/>
+        </w:rPr>
+      </w:pPr>
+      <w:r>
+        <w:rPr>
+          <w:rFonts w:asciiTheme="majorHAnsi" w:hAnsiTheme="majorHAnsi" w:cstheme="majorHAnsi"/>
+        </w:rPr>
+        <w:t xml:space="preserve">* Header, </w:t>
+      </w:r>
+      <w:proofErr w:type="spellStart"/>
+      <w:r>
+        <w:rPr>
+          <w:rFonts w:asciiTheme="majorHAnsi" w:hAnsiTheme="majorHAnsi" w:cstheme="majorHAnsi"/>
+        </w:rPr>
+        <w:t>iconer</w:t>
+      </w:r>
+      <w:proofErr w:type="spellEnd"/>
+      <w:r>
+        <w:rPr>
+          <w:rFonts w:asciiTheme="majorHAnsi" w:hAnsiTheme="majorHAnsi" w:cstheme="majorHAnsi"/>
+        </w:rPr>
+        <w:t xml:space="preserve"> med link til adresse, telefonnr., mail og </w:t>
+      </w:r>
+      <w:proofErr w:type="spellStart"/>
+      <w:r>
+        <w:rPr>
+          <w:rFonts w:asciiTheme="majorHAnsi" w:hAnsiTheme="majorHAnsi" w:cstheme="majorHAnsi"/>
+        </w:rPr>
+        <w:t>subscribe</w:t>
+      </w:r>
+      <w:proofErr w:type="spellEnd"/>
+      <w:r>
+        <w:rPr>
+          <w:rFonts w:asciiTheme="majorHAnsi" w:hAnsiTheme="majorHAnsi" w:cstheme="majorHAnsi"/>
+        </w:rPr>
+        <w:t>.</w:t>
+      </w:r>
+      <w:r>
+        <w:rPr>
+          <w:rFonts w:asciiTheme="majorHAnsi" w:hAnsiTheme="majorHAnsi" w:cstheme="majorHAnsi"/>
+        </w:rPr>
+        <w:t xml:space="preserve"> </w:t>
+      </w:r>
+      <w:r>
+        <w:rPr>
+          <w:rFonts w:asciiTheme="majorHAnsi" w:hAnsiTheme="majorHAnsi" w:cstheme="majorHAnsi"/>
+        </w:rPr>
+        <w:t>Nav</w:t>
+      </w:r>
+      <w:r>
+        <w:rPr>
+          <w:rFonts w:asciiTheme="majorHAnsi" w:hAnsiTheme="majorHAnsi" w:cstheme="majorHAnsi"/>
+        </w:rPr>
+        <w:t xml:space="preserve"> nedenunder</w:t>
+      </w:r>
+      <w:r>
+        <w:rPr>
+          <w:rFonts w:asciiTheme="majorHAnsi" w:hAnsiTheme="majorHAnsi" w:cstheme="majorHAnsi"/>
+        </w:rPr>
+        <w:t>, med links til div. kategorier.</w:t>
+      </w:r>
+    </w:p>
+    <w:p>
+      <w:pPr>
+        <w:spacing w:line="270" w:lineRule="atLeast"/>
+        <w:rPr>
+          <w:rFonts w:asciiTheme="majorHAnsi" w:hAnsiTheme="majorHAnsi" w:cstheme="majorHAnsi"/>
+        </w:rPr>
+      </w:pPr>
+      <w:r>
+        <w:rPr>
+          <w:rFonts w:asciiTheme="majorHAnsi" w:hAnsiTheme="majorHAnsi" w:cstheme="majorHAnsi"/>
+        </w:rPr>
+        <w:t xml:space="preserve">* </w:t>
+      </w:r>
+      <w:proofErr w:type="spellStart"/>
+      <w:r>
+        <w:rPr>
+          <w:rFonts w:asciiTheme="majorHAnsi" w:hAnsiTheme="majorHAnsi" w:cstheme="majorHAnsi"/>
+        </w:rPr>
+        <w:t>Aside</w:t>
+      </w:r>
+      <w:proofErr w:type="spellEnd"/>
+      <w:r>
+        <w:rPr>
+          <w:rFonts w:asciiTheme="majorHAnsi" w:hAnsiTheme="majorHAnsi" w:cstheme="majorHAnsi"/>
+        </w:rPr>
+        <w:t>, to stk. med valgmulighederne til de forskellige produkter</w:t>
+      </w:r>
+      <w:r>
+        <w:rPr>
+          <w:rFonts w:asciiTheme="majorHAnsi" w:hAnsiTheme="majorHAnsi" w:cstheme="majorHAnsi"/>
+        </w:rPr>
+        <w:t xml:space="preserve"> i venstre side af sitet. Og i højre side af sitet en </w:t>
+      </w:r>
+      <w:proofErr w:type="spellStart"/>
+      <w:r>
+        <w:rPr>
+          <w:rFonts w:asciiTheme="majorHAnsi" w:hAnsiTheme="majorHAnsi" w:cstheme="majorHAnsi"/>
+        </w:rPr>
+        <w:t>afside</w:t>
+      </w:r>
+      <w:proofErr w:type="spellEnd"/>
+      <w:r>
+        <w:rPr>
+          <w:rFonts w:asciiTheme="majorHAnsi" w:hAnsiTheme="majorHAnsi" w:cstheme="majorHAnsi"/>
+        </w:rPr>
+        <w:t xml:space="preserve"> med brands navne.</w:t>
+      </w:r>
+    </w:p>
+    <w:p>
+      <w:pPr>
+        <w:spacing w:line="270" w:lineRule="atLeast"/>
+        <w:rPr>
+          <w:rFonts w:asciiTheme="majorHAnsi" w:hAnsiTheme="majorHAnsi" w:cstheme="majorHAnsi"/>
+        </w:rPr>
+      </w:pPr>
+      <w:r>
+        <w:rPr>
+          <w:rFonts w:asciiTheme="majorHAnsi" w:hAnsiTheme="majorHAnsi" w:cstheme="majorHAnsi"/>
+        </w:rPr>
         <w:t xml:space="preserve">* Main, med </w:t>
       </w:r>
       <w:proofErr w:type="spellStart"/>
       <w:r>
         <w:rPr>
-          <w:rFonts w:asciiTheme="majorHAnsi" w:eastAsia="Times New Roman" w:hAnsiTheme="majorHAnsi" w:cstheme="majorHAnsi"/>
-          <w:lang w:eastAsia="da-DK"/>
+          <w:rFonts w:asciiTheme="majorHAnsi" w:hAnsiTheme="majorHAnsi" w:cstheme="majorHAnsi"/>
+        </w:rPr>
+        <w:t>sectioner</w:t>
+      </w:r>
+      <w:proofErr w:type="spellEnd"/>
+      <w:r>
+        <w:rPr>
+          <w:rFonts w:asciiTheme="majorHAnsi" w:hAnsiTheme="majorHAnsi" w:cstheme="majorHAnsi"/>
+        </w:rPr>
+        <w:t xml:space="preserve"> inden i. </w:t>
+      </w:r>
+    </w:p>
+    <w:p>
+      <w:pPr>
+        <w:spacing w:line="270" w:lineRule="atLeast"/>
+        <w:rPr>
+          <w:rFonts w:asciiTheme="majorHAnsi" w:hAnsiTheme="majorHAnsi" w:cstheme="majorHAnsi"/>
+        </w:rPr>
+      </w:pPr>
+      <w:r>
+        <w:rPr>
+          <w:rFonts w:asciiTheme="majorHAnsi" w:hAnsiTheme="majorHAnsi" w:cstheme="majorHAnsi"/>
+        </w:rPr>
+        <w:t xml:space="preserve">* </w:t>
+      </w:r>
+      <w:proofErr w:type="spellStart"/>
+      <w:r>
+        <w:rPr>
+          <w:rFonts w:asciiTheme="majorHAnsi" w:hAnsiTheme="majorHAnsi" w:cstheme="majorHAnsi"/>
+        </w:rPr>
+        <w:t>Sectioner</w:t>
+      </w:r>
+      <w:proofErr w:type="spellEnd"/>
+      <w:r>
+        <w:rPr>
+          <w:rFonts w:asciiTheme="majorHAnsi" w:hAnsiTheme="majorHAnsi" w:cstheme="majorHAnsi"/>
+        </w:rPr>
+        <w:t xml:space="preserve">, hvor hvert produkt får sin egen </w:t>
+      </w:r>
+      <w:r>
+        <w:rPr>
+          <w:rFonts w:asciiTheme="majorHAnsi" w:hAnsiTheme="majorHAnsi" w:cstheme="majorHAnsi"/>
+        </w:rPr>
+        <w:t>div.</w:t>
+      </w:r>
+      <w:r>
+        <w:rPr>
+          <w:rFonts w:asciiTheme="majorHAnsi" w:hAnsiTheme="majorHAnsi" w:cstheme="majorHAnsi"/>
+        </w:rPr>
+        <w:t xml:space="preserve"> </w:t>
+      </w:r>
+      <w:r>
+        <w:rPr>
+          <w:rFonts w:asciiTheme="majorHAnsi" w:hAnsiTheme="majorHAnsi" w:cstheme="majorHAnsi"/>
+        </w:rPr>
+        <w:t>O</w:t>
+      </w:r>
+      <w:r>
+        <w:rPr>
+          <w:rFonts w:asciiTheme="majorHAnsi" w:hAnsiTheme="majorHAnsi" w:cstheme="majorHAnsi"/>
+        </w:rPr>
+        <w:t xml:space="preserve">venover og under produkterne, skal der være en </w:t>
+      </w:r>
+      <w:proofErr w:type="spellStart"/>
+      <w:r>
+        <w:rPr>
+          <w:rFonts w:asciiTheme="majorHAnsi" w:hAnsiTheme="majorHAnsi" w:cstheme="majorHAnsi"/>
+        </w:rPr>
+        <w:t>sections</w:t>
+      </w:r>
+      <w:proofErr w:type="spellEnd"/>
+      <w:r>
+        <w:rPr>
+          <w:rFonts w:asciiTheme="majorHAnsi" w:hAnsiTheme="majorHAnsi" w:cstheme="majorHAnsi"/>
+        </w:rPr>
+        <w:t xml:space="preserve"> til filter/sortering.</w:t>
+      </w:r>
+    </w:p>
+    <w:p>
+      <w:pPr>
+        <w:spacing w:line="270" w:lineRule="atLeast"/>
+        <w:rPr>
+          <w:rFonts w:asciiTheme="majorHAnsi" w:hAnsiTheme="majorHAnsi" w:cstheme="majorHAnsi"/>
+        </w:rPr>
+      </w:pPr>
+      <w:r>
+        <w:rPr>
+          <w:rFonts w:asciiTheme="majorHAnsi" w:hAnsiTheme="majorHAnsi" w:cstheme="majorHAnsi"/>
+        </w:rPr>
+        <w:t xml:space="preserve">* </w:t>
+      </w:r>
+      <w:proofErr w:type="spellStart"/>
+      <w:r>
+        <w:rPr>
+          <w:rFonts w:asciiTheme="majorHAnsi" w:hAnsiTheme="majorHAnsi" w:cstheme="majorHAnsi"/>
+        </w:rPr>
+        <w:t>Footer</w:t>
+      </w:r>
+      <w:proofErr w:type="spellEnd"/>
+      <w:r>
+        <w:rPr>
+          <w:rFonts w:asciiTheme="majorHAnsi" w:hAnsiTheme="majorHAnsi" w:cstheme="majorHAnsi"/>
+        </w:rPr>
+        <w:t xml:space="preserve">, hvor i der er adresse, betalingsmetoder, og igen til sociale medier. </w:t>
+      </w:r>
+    </w:p>
+    <w:p>
+      <w:pPr>
+        <w:spacing w:line="270" w:lineRule="atLeast"/>
+        <w:rPr>
+          <w:rFonts w:asciiTheme="majorHAnsi" w:hAnsiTheme="majorHAnsi" w:cstheme="majorHAnsi"/>
+        </w:rPr>
+      </w:pPr>
+    </w:p>
+    <w:p>
+      <w:pPr>
+        <w:spacing w:line="270" w:lineRule="atLeast"/>
+        <w:rPr>
+          <w:rFonts w:asciiTheme="majorHAnsi" w:hAnsiTheme="majorHAnsi" w:cstheme="majorHAnsi"/>
+        </w:rPr>
+      </w:pPr>
+      <w:r>
+        <w:rPr>
+          <w:rFonts w:asciiTheme="majorHAnsi" w:hAnsiTheme="majorHAnsi" w:cstheme="majorHAnsi"/>
+          <w:b/>
+          <w:bCs/>
+        </w:rPr>
+        <w:t>SHOP, Enkelt produktvisning</w:t>
+      </w:r>
+    </w:p>
+    <w:p>
+      <w:pPr>
+        <w:spacing w:line="270" w:lineRule="atLeast"/>
+        <w:rPr>
+          <w:rFonts w:asciiTheme="majorHAnsi" w:hAnsiTheme="majorHAnsi" w:cstheme="majorHAnsi"/>
+        </w:rPr>
+      </w:pPr>
+      <w:r>
+        <w:rPr>
+          <w:rFonts w:asciiTheme="majorHAnsi" w:hAnsiTheme="majorHAnsi" w:cstheme="majorHAnsi"/>
+        </w:rPr>
+        <w:t xml:space="preserve">* Header, </w:t>
+      </w:r>
+      <w:proofErr w:type="spellStart"/>
+      <w:r>
+        <w:rPr>
+          <w:rFonts w:asciiTheme="majorHAnsi" w:hAnsiTheme="majorHAnsi" w:cstheme="majorHAnsi"/>
+        </w:rPr>
+        <w:t>iconer</w:t>
+      </w:r>
+      <w:proofErr w:type="spellEnd"/>
+      <w:r>
+        <w:rPr>
+          <w:rFonts w:asciiTheme="majorHAnsi" w:hAnsiTheme="majorHAnsi" w:cstheme="majorHAnsi"/>
+        </w:rPr>
+        <w:t xml:space="preserve"> med link til adresse, telefonnr., mail og </w:t>
+      </w:r>
+      <w:proofErr w:type="spellStart"/>
+      <w:r>
+        <w:rPr>
+          <w:rFonts w:asciiTheme="majorHAnsi" w:hAnsiTheme="majorHAnsi" w:cstheme="majorHAnsi"/>
+        </w:rPr>
+        <w:t>subscribe</w:t>
+      </w:r>
+      <w:proofErr w:type="spellEnd"/>
+      <w:r>
+        <w:rPr>
+          <w:rFonts w:asciiTheme="majorHAnsi" w:hAnsiTheme="majorHAnsi" w:cstheme="majorHAnsi"/>
+        </w:rPr>
+        <w:t>.</w:t>
+      </w:r>
+      <w:r>
+        <w:rPr>
+          <w:rFonts w:asciiTheme="majorHAnsi" w:hAnsiTheme="majorHAnsi" w:cstheme="majorHAnsi"/>
+        </w:rPr>
+        <w:t xml:space="preserve"> </w:t>
+      </w:r>
+      <w:r>
+        <w:rPr>
+          <w:rFonts w:asciiTheme="majorHAnsi" w:hAnsiTheme="majorHAnsi" w:cstheme="majorHAnsi"/>
+        </w:rPr>
+        <w:t>Nav</w:t>
+      </w:r>
+      <w:r>
+        <w:rPr>
+          <w:rFonts w:asciiTheme="majorHAnsi" w:hAnsiTheme="majorHAnsi" w:cstheme="majorHAnsi"/>
+        </w:rPr>
+        <w:t xml:space="preserve"> nedenunder</w:t>
+      </w:r>
+      <w:r>
+        <w:rPr>
+          <w:rFonts w:asciiTheme="majorHAnsi" w:hAnsiTheme="majorHAnsi" w:cstheme="majorHAnsi"/>
+        </w:rPr>
+        <w:t>, med links til div. kategorier.</w:t>
+      </w:r>
+    </w:p>
+    <w:p>
+      <w:pPr>
+        <w:spacing w:line="270" w:lineRule="atLeast"/>
+        <w:rPr>
+          <w:rFonts w:asciiTheme="majorHAnsi" w:hAnsiTheme="majorHAnsi" w:cstheme="majorHAnsi"/>
+        </w:rPr>
+      </w:pPr>
+      <w:r>
+        <w:rPr>
+          <w:rFonts w:asciiTheme="majorHAnsi" w:hAnsiTheme="majorHAnsi" w:cstheme="majorHAnsi"/>
+        </w:rPr>
+        <w:t xml:space="preserve">* Main, med </w:t>
+      </w:r>
+      <w:proofErr w:type="spellStart"/>
+      <w:r>
+        <w:rPr>
+          <w:rFonts w:asciiTheme="majorHAnsi" w:hAnsiTheme="majorHAnsi" w:cstheme="majorHAnsi"/>
+        </w:rPr>
+        <w:t>sectioner</w:t>
+      </w:r>
+      <w:proofErr w:type="spellEnd"/>
+      <w:r>
+        <w:rPr>
+          <w:rFonts w:asciiTheme="majorHAnsi" w:hAnsiTheme="majorHAnsi" w:cstheme="majorHAnsi"/>
+        </w:rPr>
+        <w:t xml:space="preserve"> inden i. </w:t>
+      </w:r>
+    </w:p>
+    <w:p>
+      <w:pPr>
+        <w:spacing w:line="270" w:lineRule="atLeast"/>
+        <w:rPr>
+          <w:rFonts w:asciiTheme="majorHAnsi" w:hAnsiTheme="majorHAnsi" w:cstheme="majorHAnsi"/>
+        </w:rPr>
+      </w:pPr>
+      <w:r>
+        <w:rPr>
+          <w:rFonts w:asciiTheme="majorHAnsi" w:hAnsiTheme="majorHAnsi" w:cstheme="majorHAnsi"/>
+        </w:rPr>
+        <w:t xml:space="preserve">* </w:t>
+      </w:r>
+      <w:proofErr w:type="spellStart"/>
+      <w:r>
+        <w:rPr>
+          <w:rFonts w:asciiTheme="majorHAnsi" w:hAnsiTheme="majorHAnsi" w:cstheme="majorHAnsi"/>
+        </w:rPr>
+        <w:t>Sectioner</w:t>
+      </w:r>
+      <w:proofErr w:type="spellEnd"/>
+      <w:r>
+        <w:rPr>
+          <w:rFonts w:asciiTheme="majorHAnsi" w:hAnsiTheme="majorHAnsi" w:cstheme="majorHAnsi"/>
+        </w:rPr>
+        <w:t xml:space="preserve">, øverste skal </w:t>
+      </w:r>
+      <w:r>
+        <w:rPr>
+          <w:rFonts w:asciiTheme="majorHAnsi" w:hAnsiTheme="majorHAnsi" w:cstheme="majorHAnsi"/>
+        </w:rPr>
+        <w:t xml:space="preserve">man kunne se </w:t>
+      </w:r>
+      <w:r>
+        <w:rPr>
+          <w:rFonts w:asciiTheme="majorHAnsi" w:hAnsiTheme="majorHAnsi" w:cstheme="majorHAnsi"/>
+        </w:rPr>
+        <w:t xml:space="preserve">hele stivejen til det enkelte produkt man er inde på. Nedenunder den skal der være to </w:t>
+      </w:r>
+      <w:proofErr w:type="spellStart"/>
+      <w:r>
+        <w:rPr>
+          <w:rFonts w:asciiTheme="majorHAnsi" w:hAnsiTheme="majorHAnsi" w:cstheme="majorHAnsi"/>
+        </w:rPr>
+        <w:t>sectioner</w:t>
+      </w:r>
+      <w:proofErr w:type="spellEnd"/>
+      <w:r>
+        <w:rPr>
+          <w:rFonts w:asciiTheme="majorHAnsi" w:hAnsiTheme="majorHAnsi" w:cstheme="majorHAnsi"/>
+        </w:rPr>
+        <w:t xml:space="preserve"> med siden af hinanden, den ene til billede af produktet i stort billede</w:t>
+      </w:r>
+      <w:r>
+        <w:rPr>
+          <w:rFonts w:asciiTheme="majorHAnsi" w:hAnsiTheme="majorHAnsi" w:cstheme="majorHAnsi"/>
+        </w:rPr>
+        <w:t>, u</w:t>
+      </w:r>
+      <w:r>
+        <w:rPr>
+          <w:rFonts w:asciiTheme="majorHAnsi" w:hAnsiTheme="majorHAnsi" w:cstheme="majorHAnsi"/>
+        </w:rPr>
+        <w:t>nder det store billede af produktet, skal der være små billeder af produktet, som vises i det store når man vælger det. Lige ovenover den skal der være en med produktets funktioner.</w:t>
+      </w:r>
+      <w:r>
+        <w:rPr>
+          <w:rFonts w:asciiTheme="majorHAnsi" w:hAnsiTheme="majorHAnsi" w:cstheme="majorHAnsi"/>
+        </w:rPr>
+        <w:t xml:space="preserve">, den anden med produktnavn, produktbeskrivelse/salgstekst, valgmuligheder af produktet, tilføj til kurv med antal stk. og leveringsinformationer. </w:t>
+      </w:r>
+      <w:r>
+        <w:rPr>
+          <w:rFonts w:asciiTheme="majorHAnsi" w:hAnsiTheme="majorHAnsi" w:cstheme="majorHAnsi"/>
+        </w:rPr>
+        <w:t xml:space="preserve">I bunden af </w:t>
+      </w:r>
+      <w:proofErr w:type="spellStart"/>
+      <w:r>
+        <w:rPr>
+          <w:rFonts w:asciiTheme="majorHAnsi" w:hAnsiTheme="majorHAnsi" w:cstheme="majorHAnsi"/>
+        </w:rPr>
+        <w:t>main</w:t>
+      </w:r>
+      <w:proofErr w:type="spellEnd"/>
+      <w:r>
+        <w:rPr>
+          <w:rFonts w:asciiTheme="majorHAnsi" w:hAnsiTheme="majorHAnsi" w:cstheme="majorHAnsi"/>
+        </w:rPr>
+        <w:t xml:space="preserve"> skal der være en lang </w:t>
+      </w:r>
+      <w:proofErr w:type="spellStart"/>
+      <w:r>
+        <w:rPr>
+          <w:rFonts w:asciiTheme="majorHAnsi" w:hAnsiTheme="majorHAnsi" w:cstheme="majorHAnsi"/>
         </w:rPr>
         <w:t>section</w:t>
       </w:r>
       <w:proofErr w:type="spellEnd"/>
       <w:r>
         <w:rPr>
-          <w:rFonts w:asciiTheme="majorHAnsi" w:eastAsia="Times New Roman" w:hAnsiTheme="majorHAnsi" w:cstheme="majorHAnsi"/>
-          <w:lang w:eastAsia="da-DK"/>
-        </w:rPr>
-        <w:t xml:space="preserve"> inden i. </w:t>
-      </w:r>
-    </w:p>
-    <w:p>
-      <w:pPr>
-        <w:spacing w:line="270" w:lineRule="atLeast"/>
-        <w:rPr>
-          <w:rFonts w:asciiTheme="majorHAnsi" w:eastAsia="Times New Roman" w:hAnsiTheme="majorHAnsi" w:cstheme="majorHAnsi"/>
-          <w:lang w:eastAsia="da-DK"/>
-        </w:rPr>
-      </w:pPr>
-      <w:r>
-        <w:rPr>
-          <w:rFonts w:asciiTheme="majorHAnsi" w:eastAsia="Times New Roman" w:hAnsiTheme="majorHAnsi" w:cstheme="majorHAnsi"/>
-          <w:lang w:eastAsia="da-DK"/>
+          <w:rFonts w:asciiTheme="majorHAnsi" w:hAnsiTheme="majorHAnsi" w:cstheme="majorHAnsi"/>
+        </w:rPr>
+        <w:t xml:space="preserve"> med links til telefonnr.</w:t>
+      </w:r>
+    </w:p>
+    <w:p>
+      <w:pPr>
+        <w:spacing w:line="270" w:lineRule="atLeast"/>
+        <w:rPr>
+          <w:rFonts w:asciiTheme="majorHAnsi" w:hAnsiTheme="majorHAnsi" w:cstheme="majorHAnsi"/>
+        </w:rPr>
+      </w:pPr>
+      <w:r>
+        <w:rPr>
+          <w:rFonts w:asciiTheme="majorHAnsi" w:hAnsiTheme="majorHAnsi" w:cstheme="majorHAnsi"/>
         </w:rPr>
         <w:t xml:space="preserve">* </w:t>
       </w:r>
       <w:proofErr w:type="spellStart"/>
       <w:r>
         <w:rPr>
-          <w:rFonts w:asciiTheme="majorHAnsi" w:eastAsia="Times New Roman" w:hAnsiTheme="majorHAnsi" w:cstheme="majorHAnsi"/>
-          <w:lang w:eastAsia="da-DK"/>
-        </w:rPr>
-        <w:t>Section</w:t>
-      </w:r>
-      <w:proofErr w:type="spellEnd"/>
-      <w:r>
-        <w:rPr>
-          <w:rFonts w:asciiTheme="majorHAnsi" w:eastAsia="Times New Roman" w:hAnsiTheme="majorHAnsi" w:cstheme="majorHAnsi"/>
-          <w:lang w:eastAsia="da-DK"/>
-        </w:rPr>
-        <w:t xml:space="preserve">, med 16 </w:t>
-      </w:r>
-      <w:proofErr w:type="spellStart"/>
-      <w:r>
-        <w:rPr>
-          <w:rFonts w:asciiTheme="majorHAnsi" w:eastAsia="Times New Roman" w:hAnsiTheme="majorHAnsi" w:cstheme="majorHAnsi"/>
-          <w:lang w:eastAsia="da-DK"/>
-        </w:rPr>
-        <w:t>div's</w:t>
-      </w:r>
-      <w:proofErr w:type="spellEnd"/>
-      <w:r>
-        <w:rPr>
-          <w:rFonts w:asciiTheme="majorHAnsi" w:eastAsia="Times New Roman" w:hAnsiTheme="majorHAnsi" w:cstheme="majorHAnsi"/>
-          <w:lang w:eastAsia="da-DK"/>
-        </w:rPr>
-        <w:t xml:space="preserve"> inden i, hvor der er </w:t>
-      </w:r>
-      <w:r>
-        <w:rPr>
-          <w:rFonts w:asciiTheme="majorHAnsi" w:eastAsia="Times New Roman" w:hAnsiTheme="majorHAnsi" w:cstheme="majorHAnsi"/>
-          <w:lang w:eastAsia="da-DK"/>
-        </w:rPr>
-        <w:t>kategori</w:t>
-      </w:r>
-      <w:r>
-        <w:rPr>
-          <w:rFonts w:asciiTheme="majorHAnsi" w:eastAsia="Times New Roman" w:hAnsiTheme="majorHAnsi" w:cstheme="majorHAnsi"/>
-          <w:lang w:eastAsia="da-DK"/>
-        </w:rPr>
-        <w:t xml:space="preserve"> oversigt, til alle produkterne der er shoppen. </w:t>
-      </w:r>
-    </w:p>
-    <w:p>
-      <w:pPr>
-        <w:spacing w:line="270" w:lineRule="atLeast"/>
-        <w:rPr>
-          <w:rFonts w:asciiTheme="majorHAnsi" w:eastAsia="Times New Roman" w:hAnsiTheme="majorHAnsi" w:cstheme="majorHAnsi"/>
-          <w:lang w:eastAsia="da-DK"/>
-        </w:rPr>
-      </w:pPr>
-      <w:r>
-        <w:rPr>
-          <w:rFonts w:asciiTheme="majorHAnsi" w:eastAsia="Times New Roman" w:hAnsiTheme="majorHAnsi" w:cstheme="majorHAnsi"/>
-          <w:lang w:eastAsia="da-DK"/>
-        </w:rPr>
-        <w:t xml:space="preserve">* </w:t>
-      </w:r>
-      <w:proofErr w:type="spellStart"/>
-      <w:r>
-        <w:rPr>
-          <w:rFonts w:asciiTheme="majorHAnsi" w:eastAsia="Times New Roman" w:hAnsiTheme="majorHAnsi" w:cstheme="majorHAnsi"/>
-          <w:lang w:eastAsia="da-DK"/>
+          <w:rFonts w:asciiTheme="majorHAnsi" w:hAnsiTheme="majorHAnsi" w:cstheme="majorHAnsi"/>
         </w:rPr>
         <w:t>Footer</w:t>
       </w:r>
       <w:proofErr w:type="spellEnd"/>
       <w:r>
         <w:rPr>
-          <w:rFonts w:asciiTheme="majorHAnsi" w:eastAsia="Times New Roman" w:hAnsiTheme="majorHAnsi" w:cstheme="majorHAnsi"/>
-          <w:lang w:eastAsia="da-DK"/>
+          <w:rFonts w:asciiTheme="majorHAnsi" w:hAnsiTheme="majorHAnsi" w:cstheme="majorHAnsi"/>
         </w:rPr>
         <w:t xml:space="preserve">, hvor i der er adresse, betalingsmetoder, og igen til sociale medier. </w:t>
       </w:r>
     </w:p>
     <w:p>
       <w:pPr>
-        <w:spacing w:line="270" w:lineRule="atLeast"/>
-        <w:rPr>
-          <w:rFonts w:asciiTheme="majorHAnsi" w:eastAsia="Times New Roman" w:hAnsiTheme="majorHAnsi" w:cstheme="majorHAnsi"/>
-          <w:lang w:eastAsia="da-DK"/>
-        </w:rPr>
-      </w:pPr>
-    </w:p>
-    <w:p>
-      <w:pPr>
-        <w:spacing w:line="270" w:lineRule="atLeast"/>
-        <w:rPr>
-          <w:rFonts w:asciiTheme="majorHAnsi" w:eastAsia="Times New Roman" w:hAnsiTheme="majorHAnsi" w:cstheme="majorHAnsi"/>
-          <w:lang w:eastAsia="da-DK"/>
-        </w:rPr>
-      </w:pPr>
-      <w:r>
-        <w:rPr>
-          <w:rFonts w:asciiTheme="majorHAnsi" w:eastAsia="Times New Roman" w:hAnsiTheme="majorHAnsi" w:cstheme="majorHAnsi"/>
-          <w:b/>
-          <w:bCs/>
-          <w:lang w:eastAsia="da-DK"/>
-        </w:rPr>
-        <w:t>SHOP, Visning af alle produkter</w:t>
-      </w:r>
-    </w:p>
-    <w:p>
-      <w:pPr>
-        <w:spacing w:line="270" w:lineRule="atLeast"/>
-        <w:rPr>
-          <w:rFonts w:asciiTheme="majorHAnsi" w:eastAsia="Times New Roman" w:hAnsiTheme="majorHAnsi" w:cstheme="majorHAnsi"/>
-          <w:lang w:eastAsia="da-DK"/>
-        </w:rPr>
-      </w:pPr>
-      <w:r>
-        <w:rPr>
-          <w:rFonts w:asciiTheme="majorHAnsi" w:eastAsia="Times New Roman" w:hAnsiTheme="majorHAnsi" w:cstheme="majorHAnsi"/>
-          <w:lang w:eastAsia="da-DK"/>
-        </w:rPr>
-        <w:t xml:space="preserve">* Header, </w:t>
-      </w:r>
-      <w:proofErr w:type="spellStart"/>
-      <w:r>
-        <w:rPr>
-          <w:rFonts w:asciiTheme="majorHAnsi" w:eastAsia="Times New Roman" w:hAnsiTheme="majorHAnsi" w:cstheme="majorHAnsi"/>
-          <w:lang w:eastAsia="da-DK"/>
-        </w:rPr>
-        <w:t>iconer</w:t>
-      </w:r>
-      <w:proofErr w:type="spellEnd"/>
-      <w:r>
-        <w:rPr>
-          <w:rFonts w:asciiTheme="majorHAnsi" w:eastAsia="Times New Roman" w:hAnsiTheme="majorHAnsi" w:cstheme="majorHAnsi"/>
-          <w:lang w:eastAsia="da-DK"/>
-        </w:rPr>
-        <w:t xml:space="preserve"> med link til adresse, telefonnr., mail og </w:t>
-      </w:r>
-      <w:proofErr w:type="spellStart"/>
-      <w:r>
-        <w:rPr>
-          <w:rFonts w:asciiTheme="majorHAnsi" w:eastAsia="Times New Roman" w:hAnsiTheme="majorHAnsi" w:cstheme="majorHAnsi"/>
-          <w:lang w:eastAsia="da-DK"/>
-        </w:rPr>
-        <w:t>subscribe</w:t>
-      </w:r>
-      <w:proofErr w:type="spellEnd"/>
-      <w:r>
-        <w:rPr>
-          <w:rFonts w:asciiTheme="majorHAnsi" w:eastAsia="Times New Roman" w:hAnsiTheme="majorHAnsi" w:cstheme="majorHAnsi"/>
-          <w:lang w:eastAsia="da-DK"/>
-        </w:rPr>
-        <w:t>.</w:t>
-      </w:r>
-      <w:r>
-        <w:rPr>
-          <w:rFonts w:asciiTheme="majorHAnsi" w:eastAsia="Times New Roman" w:hAnsiTheme="majorHAnsi" w:cstheme="majorHAnsi"/>
-          <w:lang w:eastAsia="da-DK"/>
-        </w:rPr>
-        <w:t xml:space="preserve"> </w:t>
-      </w:r>
-      <w:r>
-        <w:rPr>
-          <w:rFonts w:asciiTheme="majorHAnsi" w:eastAsia="Times New Roman" w:hAnsiTheme="majorHAnsi" w:cstheme="majorHAnsi"/>
-          <w:lang w:eastAsia="da-DK"/>
-        </w:rPr>
-        <w:t>Nav</w:t>
-      </w:r>
-      <w:r>
-        <w:rPr>
-          <w:rFonts w:asciiTheme="majorHAnsi" w:eastAsia="Times New Roman" w:hAnsiTheme="majorHAnsi" w:cstheme="majorHAnsi"/>
-          <w:lang w:eastAsia="da-DK"/>
-        </w:rPr>
-        <w:t xml:space="preserve"> nedenunder</w:t>
-      </w:r>
-      <w:r>
-        <w:rPr>
-          <w:rFonts w:asciiTheme="majorHAnsi" w:eastAsia="Times New Roman" w:hAnsiTheme="majorHAnsi" w:cstheme="majorHAnsi"/>
-          <w:lang w:eastAsia="da-DK"/>
-        </w:rPr>
-        <w:t>, med links til div. kategorier.</w:t>
-      </w:r>
-    </w:p>
-    <w:p>
-      <w:pPr>
-        <w:spacing w:line="270" w:lineRule="atLeast"/>
-        <w:rPr>
-          <w:rFonts w:asciiTheme="majorHAnsi" w:eastAsia="Times New Roman" w:hAnsiTheme="majorHAnsi" w:cstheme="majorHAnsi"/>
-          <w:lang w:eastAsia="da-DK"/>
-        </w:rPr>
-      </w:pPr>
-      <w:r>
-        <w:rPr>
-          <w:rFonts w:asciiTheme="majorHAnsi" w:eastAsia="Times New Roman" w:hAnsiTheme="majorHAnsi" w:cstheme="majorHAnsi"/>
-          <w:lang w:eastAsia="da-DK"/>
-        </w:rPr>
-        <w:t xml:space="preserve">* </w:t>
-      </w:r>
-      <w:proofErr w:type="spellStart"/>
-      <w:r>
-        <w:rPr>
-          <w:rFonts w:asciiTheme="majorHAnsi" w:eastAsia="Times New Roman" w:hAnsiTheme="majorHAnsi" w:cstheme="majorHAnsi"/>
-          <w:lang w:eastAsia="da-DK"/>
-        </w:rPr>
-        <w:t>Aside</w:t>
-      </w:r>
-      <w:proofErr w:type="spellEnd"/>
-      <w:r>
-        <w:rPr>
-          <w:rFonts w:asciiTheme="majorHAnsi" w:eastAsia="Times New Roman" w:hAnsiTheme="majorHAnsi" w:cstheme="majorHAnsi"/>
-          <w:lang w:eastAsia="da-DK"/>
-        </w:rPr>
-        <w:t>, to stk. med valgmulighederne til de forskellige produkter</w:t>
-      </w:r>
-      <w:r>
-        <w:rPr>
-          <w:rFonts w:asciiTheme="majorHAnsi" w:eastAsia="Times New Roman" w:hAnsiTheme="majorHAnsi" w:cstheme="majorHAnsi"/>
-          <w:lang w:eastAsia="da-DK"/>
-        </w:rPr>
-        <w:t xml:space="preserve"> i venstre side af sitet. Og i højre side af sitet en </w:t>
-      </w:r>
-      <w:proofErr w:type="spellStart"/>
-      <w:r>
-        <w:rPr>
-          <w:rFonts w:asciiTheme="majorHAnsi" w:eastAsia="Times New Roman" w:hAnsiTheme="majorHAnsi" w:cstheme="majorHAnsi"/>
-          <w:lang w:eastAsia="da-DK"/>
-        </w:rPr>
-        <w:t>afside</w:t>
-      </w:r>
-      <w:proofErr w:type="spellEnd"/>
-      <w:r>
-        <w:rPr>
-          <w:rFonts w:asciiTheme="majorHAnsi" w:eastAsia="Times New Roman" w:hAnsiTheme="majorHAnsi" w:cstheme="majorHAnsi"/>
-          <w:lang w:eastAsia="da-DK"/>
-        </w:rPr>
-        <w:t xml:space="preserve"> med brands navne.</w:t>
-      </w:r>
-    </w:p>
-    <w:p>
-      <w:pPr>
-        <w:spacing w:line="270" w:lineRule="atLeast"/>
-        <w:rPr>
-          <w:rFonts w:asciiTheme="majorHAnsi" w:eastAsia="Times New Roman" w:hAnsiTheme="majorHAnsi" w:cstheme="majorHAnsi"/>
-          <w:lang w:eastAsia="da-DK"/>
-        </w:rPr>
-      </w:pPr>
-      <w:r>
-        <w:rPr>
-          <w:rFonts w:asciiTheme="majorHAnsi" w:eastAsia="Times New Roman" w:hAnsiTheme="majorHAnsi" w:cstheme="majorHAnsi"/>
-          <w:lang w:eastAsia="da-DK"/>
-        </w:rPr>
-        <w:t xml:space="preserve">* Main, med </w:t>
-      </w:r>
-      <w:proofErr w:type="spellStart"/>
-      <w:r>
-        <w:rPr>
-          <w:rFonts w:asciiTheme="majorHAnsi" w:eastAsia="Times New Roman" w:hAnsiTheme="majorHAnsi" w:cstheme="majorHAnsi"/>
-          <w:lang w:eastAsia="da-DK"/>
-        </w:rPr>
-        <w:t>sectioner</w:t>
-      </w:r>
-      <w:proofErr w:type="spellEnd"/>
-      <w:r>
-        <w:rPr>
-          <w:rFonts w:asciiTheme="majorHAnsi" w:eastAsia="Times New Roman" w:hAnsiTheme="majorHAnsi" w:cstheme="majorHAnsi"/>
-          <w:lang w:eastAsia="da-DK"/>
-        </w:rPr>
-        <w:t xml:space="preserve"> inden i. </w:t>
-      </w:r>
-    </w:p>
-    <w:p>
-      <w:pPr>
-        <w:spacing w:line="270" w:lineRule="atLeast"/>
-        <w:rPr>
-          <w:rFonts w:asciiTheme="majorHAnsi" w:eastAsia="Times New Roman" w:hAnsiTheme="majorHAnsi" w:cstheme="majorHAnsi"/>
-          <w:lang w:eastAsia="da-DK"/>
-        </w:rPr>
-      </w:pPr>
-      <w:r>
-        <w:rPr>
-          <w:rFonts w:asciiTheme="majorHAnsi" w:eastAsia="Times New Roman" w:hAnsiTheme="majorHAnsi" w:cstheme="majorHAnsi"/>
-          <w:lang w:eastAsia="da-DK"/>
-        </w:rPr>
-        <w:t xml:space="preserve">* </w:t>
-      </w:r>
-      <w:proofErr w:type="spellStart"/>
-      <w:r>
-        <w:rPr>
-          <w:rFonts w:asciiTheme="majorHAnsi" w:eastAsia="Times New Roman" w:hAnsiTheme="majorHAnsi" w:cstheme="majorHAnsi"/>
-          <w:lang w:eastAsia="da-DK"/>
-        </w:rPr>
-        <w:t>Sectioner</w:t>
-      </w:r>
-      <w:proofErr w:type="spellEnd"/>
-      <w:r>
-        <w:rPr>
-          <w:rFonts w:asciiTheme="majorHAnsi" w:eastAsia="Times New Roman" w:hAnsiTheme="majorHAnsi" w:cstheme="majorHAnsi"/>
-          <w:lang w:eastAsia="da-DK"/>
-        </w:rPr>
-        <w:t xml:space="preserve">, hvor hvert produkt får sin egen </w:t>
-      </w:r>
-      <w:r>
-        <w:rPr>
-          <w:rFonts w:asciiTheme="majorHAnsi" w:eastAsia="Times New Roman" w:hAnsiTheme="majorHAnsi" w:cstheme="majorHAnsi"/>
-          <w:lang w:eastAsia="da-DK"/>
-        </w:rPr>
-        <w:t>div.</w:t>
-      </w:r>
-      <w:r>
-        <w:rPr>
-          <w:rFonts w:asciiTheme="majorHAnsi" w:eastAsia="Times New Roman" w:hAnsiTheme="majorHAnsi" w:cstheme="majorHAnsi"/>
-          <w:lang w:eastAsia="da-DK"/>
-        </w:rPr>
-        <w:t xml:space="preserve"> </w:t>
-      </w:r>
-      <w:r>
-        <w:rPr>
-          <w:rFonts w:asciiTheme="majorHAnsi" w:eastAsia="Times New Roman" w:hAnsiTheme="majorHAnsi" w:cstheme="majorHAnsi"/>
-          <w:lang w:eastAsia="da-DK"/>
-        </w:rPr>
-        <w:t>O</w:t>
-      </w:r>
-      <w:r>
-        <w:rPr>
-          <w:rFonts w:asciiTheme="majorHAnsi" w:eastAsia="Times New Roman" w:hAnsiTheme="majorHAnsi" w:cstheme="majorHAnsi"/>
-          <w:lang w:eastAsia="da-DK"/>
-        </w:rPr>
-        <w:t xml:space="preserve">venover og under produkterne, skal der være en </w:t>
-      </w:r>
-      <w:proofErr w:type="spellStart"/>
-      <w:r>
-        <w:rPr>
-          <w:rFonts w:asciiTheme="majorHAnsi" w:eastAsia="Times New Roman" w:hAnsiTheme="majorHAnsi" w:cstheme="majorHAnsi"/>
-          <w:lang w:eastAsia="da-DK"/>
-        </w:rPr>
-        <w:t>sections</w:t>
-      </w:r>
-      <w:proofErr w:type="spellEnd"/>
-      <w:r>
-        <w:rPr>
-          <w:rFonts w:asciiTheme="majorHAnsi" w:eastAsia="Times New Roman" w:hAnsiTheme="majorHAnsi" w:cstheme="majorHAnsi"/>
-          <w:lang w:eastAsia="da-DK"/>
-        </w:rPr>
-        <w:t xml:space="preserve"> til filter/sortering.</w:t>
-      </w:r>
-    </w:p>
-    <w:p>
-      <w:pPr>
-        <w:spacing w:line="270" w:lineRule="atLeast"/>
-        <w:rPr>
-          <w:rFonts w:asciiTheme="majorHAnsi" w:eastAsia="Times New Roman" w:hAnsiTheme="majorHAnsi" w:cstheme="majorHAnsi"/>
-          <w:lang w:eastAsia="da-DK"/>
-        </w:rPr>
-      </w:pPr>
-      <w:r>
-        <w:rPr>
-          <w:rFonts w:asciiTheme="majorHAnsi" w:eastAsia="Times New Roman" w:hAnsiTheme="majorHAnsi" w:cstheme="majorHAnsi"/>
-          <w:lang w:eastAsia="da-DK"/>
-        </w:rPr>
-        <w:t xml:space="preserve">* </w:t>
-      </w:r>
-      <w:proofErr w:type="spellStart"/>
-      <w:r>
-        <w:rPr>
-          <w:rFonts w:asciiTheme="majorHAnsi" w:eastAsia="Times New Roman" w:hAnsiTheme="majorHAnsi" w:cstheme="majorHAnsi"/>
-          <w:lang w:eastAsia="da-DK"/>
-        </w:rPr>
-        <w:t>Footer</w:t>
-      </w:r>
-      <w:proofErr w:type="spellEnd"/>
-      <w:r>
-        <w:rPr>
-          <w:rFonts w:asciiTheme="majorHAnsi" w:eastAsia="Times New Roman" w:hAnsiTheme="majorHAnsi" w:cstheme="majorHAnsi"/>
-          <w:lang w:eastAsia="da-DK"/>
-        </w:rPr>
-        <w:t xml:space="preserve">, hvor i der er adresse, betalingsmetoder, og igen til sociale medier. </w:t>
-      </w:r>
-    </w:p>
-    <w:p>
-      <w:pPr>
-        <w:spacing w:line="270" w:lineRule="atLeast"/>
-        <w:rPr>
-          <w:rFonts w:asciiTheme="majorHAnsi" w:eastAsia="Times New Roman" w:hAnsiTheme="majorHAnsi" w:cstheme="majorHAnsi"/>
-          <w:lang w:eastAsia="da-DK"/>
-        </w:rPr>
-      </w:pPr>
-    </w:p>
-    <w:p>
-      <w:pPr>
-        <w:spacing w:line="270" w:lineRule="atLeast"/>
-        <w:rPr>
-          <w:rFonts w:asciiTheme="majorHAnsi" w:eastAsia="Times New Roman" w:hAnsiTheme="majorHAnsi" w:cstheme="majorHAnsi"/>
-          <w:lang w:eastAsia="da-DK"/>
-        </w:rPr>
-      </w:pPr>
-      <w:r>
-        <w:rPr>
-          <w:rFonts w:asciiTheme="majorHAnsi" w:eastAsia="Times New Roman" w:hAnsiTheme="majorHAnsi" w:cstheme="majorHAnsi"/>
-          <w:b/>
-          <w:bCs/>
-          <w:lang w:eastAsia="da-DK"/>
-        </w:rPr>
-        <w:t>SHOP, Enkelt produktvisning</w:t>
-      </w:r>
-    </w:p>
-    <w:p>
-      <w:pPr>
-        <w:spacing w:line="270" w:lineRule="atLeast"/>
-        <w:rPr>
-          <w:rFonts w:asciiTheme="majorHAnsi" w:eastAsia="Times New Roman" w:hAnsiTheme="majorHAnsi" w:cstheme="majorHAnsi"/>
-          <w:lang w:eastAsia="da-DK"/>
-        </w:rPr>
-      </w:pPr>
-      <w:r>
-        <w:rPr>
-          <w:rFonts w:asciiTheme="majorHAnsi" w:eastAsia="Times New Roman" w:hAnsiTheme="majorHAnsi" w:cstheme="majorHAnsi"/>
-          <w:lang w:eastAsia="da-DK"/>
-        </w:rPr>
-        <w:t xml:space="preserve">* Header, </w:t>
-      </w:r>
-      <w:proofErr w:type="spellStart"/>
-      <w:r>
-        <w:rPr>
-          <w:rFonts w:asciiTheme="majorHAnsi" w:eastAsia="Times New Roman" w:hAnsiTheme="majorHAnsi" w:cstheme="majorHAnsi"/>
-          <w:lang w:eastAsia="da-DK"/>
-        </w:rPr>
-        <w:t>iconer</w:t>
-      </w:r>
-      <w:proofErr w:type="spellEnd"/>
-      <w:r>
-        <w:rPr>
-          <w:rFonts w:asciiTheme="majorHAnsi" w:eastAsia="Times New Roman" w:hAnsiTheme="majorHAnsi" w:cstheme="majorHAnsi"/>
-          <w:lang w:eastAsia="da-DK"/>
-        </w:rPr>
-        <w:t xml:space="preserve"> med link til adresse, telefonnr., mail og </w:t>
-      </w:r>
-      <w:proofErr w:type="spellStart"/>
-      <w:r>
-        <w:rPr>
-          <w:rFonts w:asciiTheme="majorHAnsi" w:eastAsia="Times New Roman" w:hAnsiTheme="majorHAnsi" w:cstheme="majorHAnsi"/>
-          <w:lang w:eastAsia="da-DK"/>
-        </w:rPr>
-        <w:t>subscribe</w:t>
-      </w:r>
-      <w:proofErr w:type="spellEnd"/>
-      <w:r>
-        <w:rPr>
-          <w:rFonts w:asciiTheme="majorHAnsi" w:eastAsia="Times New Roman" w:hAnsiTheme="majorHAnsi" w:cstheme="majorHAnsi"/>
-          <w:lang w:eastAsia="da-DK"/>
-        </w:rPr>
-        <w:t>.</w:t>
-      </w:r>
-      <w:r>
-        <w:rPr>
-          <w:rFonts w:asciiTheme="majorHAnsi" w:eastAsia="Times New Roman" w:hAnsiTheme="majorHAnsi" w:cstheme="majorHAnsi"/>
-          <w:lang w:eastAsia="da-DK"/>
-        </w:rPr>
-        <w:t xml:space="preserve"> </w:t>
-      </w:r>
-      <w:r>
-        <w:rPr>
-          <w:rFonts w:asciiTheme="majorHAnsi" w:eastAsia="Times New Roman" w:hAnsiTheme="majorHAnsi" w:cstheme="majorHAnsi"/>
-          <w:lang w:eastAsia="da-DK"/>
-        </w:rPr>
-        <w:t>Nav</w:t>
-      </w:r>
-      <w:r>
-        <w:rPr>
-          <w:rFonts w:asciiTheme="majorHAnsi" w:eastAsia="Times New Roman" w:hAnsiTheme="majorHAnsi" w:cstheme="majorHAnsi"/>
-          <w:lang w:eastAsia="da-DK"/>
-        </w:rPr>
-        <w:t xml:space="preserve"> nedenunder</w:t>
-      </w:r>
-      <w:r>
-        <w:rPr>
-          <w:rFonts w:asciiTheme="majorHAnsi" w:eastAsia="Times New Roman" w:hAnsiTheme="majorHAnsi" w:cstheme="majorHAnsi"/>
-          <w:lang w:eastAsia="da-DK"/>
-        </w:rPr>
-        <w:t>, med links til div. kategorier.</w:t>
-      </w:r>
-    </w:p>
-    <w:p>
-      <w:pPr>
-        <w:spacing w:line="270" w:lineRule="atLeast"/>
-        <w:rPr>
-          <w:rFonts w:asciiTheme="majorHAnsi" w:eastAsia="Times New Roman" w:hAnsiTheme="majorHAnsi" w:cstheme="majorHAnsi"/>
-          <w:lang w:eastAsia="da-DK"/>
-        </w:rPr>
-      </w:pPr>
-      <w:r>
-        <w:rPr>
-          <w:rFonts w:asciiTheme="majorHAnsi" w:eastAsia="Times New Roman" w:hAnsiTheme="majorHAnsi" w:cstheme="majorHAnsi"/>
-          <w:lang w:eastAsia="da-DK"/>
-        </w:rPr>
-        <w:t xml:space="preserve">* Main, med </w:t>
-      </w:r>
-      <w:proofErr w:type="spellStart"/>
-      <w:r>
-        <w:rPr>
-          <w:rFonts w:asciiTheme="majorHAnsi" w:eastAsia="Times New Roman" w:hAnsiTheme="majorHAnsi" w:cstheme="majorHAnsi"/>
-          <w:lang w:eastAsia="da-DK"/>
-        </w:rPr>
-        <w:t>sectioner</w:t>
-      </w:r>
-      <w:proofErr w:type="spellEnd"/>
-      <w:r>
-        <w:rPr>
-          <w:rFonts w:asciiTheme="majorHAnsi" w:eastAsia="Times New Roman" w:hAnsiTheme="majorHAnsi" w:cstheme="majorHAnsi"/>
-          <w:lang w:eastAsia="da-DK"/>
-        </w:rPr>
-        <w:t xml:space="preserve"> inden i. </w:t>
-      </w:r>
-    </w:p>
-    <w:p>
-      <w:pPr>
-        <w:spacing w:line="270" w:lineRule="atLeast"/>
-        <w:rPr>
-          <w:rFonts w:asciiTheme="majorHAnsi" w:eastAsia="Times New Roman" w:hAnsiTheme="majorHAnsi" w:cstheme="majorHAnsi"/>
-          <w:lang w:eastAsia="da-DK"/>
-        </w:rPr>
-      </w:pPr>
-      <w:r>
-        <w:rPr>
-          <w:rFonts w:asciiTheme="majorHAnsi" w:eastAsia="Times New Roman" w:hAnsiTheme="majorHAnsi" w:cstheme="majorHAnsi"/>
-          <w:lang w:eastAsia="da-DK"/>
-        </w:rPr>
-        <w:t xml:space="preserve">* </w:t>
-      </w:r>
-      <w:proofErr w:type="spellStart"/>
-      <w:r>
-        <w:rPr>
-          <w:rFonts w:asciiTheme="majorHAnsi" w:eastAsia="Times New Roman" w:hAnsiTheme="majorHAnsi" w:cstheme="majorHAnsi"/>
-          <w:lang w:eastAsia="da-DK"/>
-        </w:rPr>
-        <w:t>Sectioner</w:t>
-      </w:r>
-      <w:proofErr w:type="spellEnd"/>
-      <w:r>
-        <w:rPr>
-          <w:rFonts w:asciiTheme="majorHAnsi" w:eastAsia="Times New Roman" w:hAnsiTheme="majorHAnsi" w:cstheme="majorHAnsi"/>
-          <w:lang w:eastAsia="da-DK"/>
-        </w:rPr>
-        <w:t xml:space="preserve">, øverste skal </w:t>
-      </w:r>
-      <w:r>
-        <w:rPr>
-          <w:rFonts w:asciiTheme="majorHAnsi" w:eastAsia="Times New Roman" w:hAnsiTheme="majorHAnsi" w:cstheme="majorHAnsi"/>
-          <w:lang w:eastAsia="da-DK"/>
-        </w:rPr>
-        <w:t xml:space="preserve">man kunne se </w:t>
-      </w:r>
-      <w:r>
-        <w:rPr>
-          <w:rFonts w:asciiTheme="majorHAnsi" w:eastAsia="Times New Roman" w:hAnsiTheme="majorHAnsi" w:cstheme="majorHAnsi"/>
-          <w:lang w:eastAsia="da-DK"/>
-        </w:rPr>
-        <w:t xml:space="preserve">hele stivejen til det enkelte produkt man er inde på. Nedenunder den skal der være to </w:t>
-      </w:r>
-      <w:proofErr w:type="spellStart"/>
-      <w:r>
-        <w:rPr>
-          <w:rFonts w:asciiTheme="majorHAnsi" w:eastAsia="Times New Roman" w:hAnsiTheme="majorHAnsi" w:cstheme="majorHAnsi"/>
-          <w:lang w:eastAsia="da-DK"/>
-        </w:rPr>
-        <w:t>sectioner</w:t>
-      </w:r>
-      <w:proofErr w:type="spellEnd"/>
-      <w:r>
-        <w:rPr>
-          <w:rFonts w:asciiTheme="majorHAnsi" w:eastAsia="Times New Roman" w:hAnsiTheme="majorHAnsi" w:cstheme="majorHAnsi"/>
-          <w:lang w:eastAsia="da-DK"/>
-        </w:rPr>
-        <w:t xml:space="preserve"> med siden af hinanden, den ene til billede af produktet i stort billede</w:t>
-      </w:r>
-      <w:r>
-        <w:rPr>
-          <w:rFonts w:asciiTheme="majorHAnsi" w:eastAsia="Times New Roman" w:hAnsiTheme="majorHAnsi" w:cstheme="majorHAnsi"/>
-          <w:lang w:eastAsia="da-DK"/>
-        </w:rPr>
-        <w:t>, u</w:t>
-      </w:r>
-      <w:r>
-        <w:rPr>
-          <w:rFonts w:asciiTheme="majorHAnsi" w:eastAsia="Times New Roman" w:hAnsiTheme="majorHAnsi" w:cstheme="majorHAnsi"/>
-          <w:lang w:eastAsia="da-DK"/>
-        </w:rPr>
-        <w:t>nder det store billede af produktet, skal der være små billeder af produktet, som vises i det store når man vælger det. Lige ovenover den skal der være en med produktets funktioner.</w:t>
-      </w:r>
-      <w:r>
-        <w:rPr>
-          <w:rFonts w:asciiTheme="majorHAnsi" w:eastAsia="Times New Roman" w:hAnsiTheme="majorHAnsi" w:cstheme="majorHAnsi"/>
-          <w:lang w:eastAsia="da-DK"/>
-        </w:rPr>
-        <w:t xml:space="preserve">, den anden med produktnavn, produktbeskrivelse/salgstekst, valgmuligheder af produktet, tilføj til kurv med antal stk. og leveringsinformationer. </w:t>
-      </w:r>
-      <w:r>
-        <w:rPr>
-          <w:rFonts w:asciiTheme="majorHAnsi" w:eastAsia="Times New Roman" w:hAnsiTheme="majorHAnsi" w:cstheme="majorHAnsi"/>
-          <w:lang w:eastAsia="da-DK"/>
-        </w:rPr>
-        <w:t xml:space="preserve">I bunden af </w:t>
-      </w:r>
-      <w:proofErr w:type="spellStart"/>
-      <w:r>
-        <w:rPr>
-          <w:rFonts w:asciiTheme="majorHAnsi" w:eastAsia="Times New Roman" w:hAnsiTheme="majorHAnsi" w:cstheme="majorHAnsi"/>
-          <w:lang w:eastAsia="da-DK"/>
-        </w:rPr>
-        <w:t>main</w:t>
-      </w:r>
-      <w:proofErr w:type="spellEnd"/>
-      <w:r>
-        <w:rPr>
-          <w:rFonts w:asciiTheme="majorHAnsi" w:eastAsia="Times New Roman" w:hAnsiTheme="majorHAnsi" w:cstheme="majorHAnsi"/>
-          <w:lang w:eastAsia="da-DK"/>
-        </w:rPr>
-        <w:t xml:space="preserve"> skal der være en lang </w:t>
-      </w:r>
-      <w:proofErr w:type="spellStart"/>
-      <w:r>
-        <w:rPr>
-          <w:rFonts w:asciiTheme="majorHAnsi" w:eastAsia="Times New Roman" w:hAnsiTheme="majorHAnsi" w:cstheme="majorHAnsi"/>
-          <w:lang w:eastAsia="da-DK"/>
-        </w:rPr>
-        <w:t>section</w:t>
-      </w:r>
-      <w:proofErr w:type="spellEnd"/>
-      <w:r>
-        <w:rPr>
-          <w:rFonts w:asciiTheme="majorHAnsi" w:eastAsia="Times New Roman" w:hAnsiTheme="majorHAnsi" w:cstheme="majorHAnsi"/>
-          <w:lang w:eastAsia="da-DK"/>
-        </w:rPr>
-        <w:t xml:space="preserve"> med links til telefonnr.</w:t>
-      </w:r>
+        <w:rPr>
+          <w:rFonts w:asciiTheme="majorHAnsi" w:hAnsiTheme="majorHAnsi" w:cstheme="majorHAnsi"/>
+        </w:rPr>
+      </w:pPr>
+    </w:p>
+    <w:p>
+      <w:pPr>
+        <w:rPr>
+          <w:rFonts w:asciiTheme="majorHAnsi" w:hAnsiTheme="majorHAnsi" w:cstheme="majorHAnsi"/>
+        </w:rPr>
+      </w:pPr>
+    </w:p>
+    <w:p>
+      <w:pPr>
+        <w:rPr>
+          <w:rFonts w:asciiTheme="majorHAnsi" w:hAnsiTheme="majorHAnsi" w:cstheme="majorHAnsi"/>
+        </w:rPr>
+      </w:pPr>
+    </w:p>
+    <w:p>
+      <w:pPr>
+        <w:rPr>
+          <w:rFonts w:asciiTheme="majorHAnsi" w:hAnsiTheme="majorHAnsi" w:cstheme="majorHAnsi"/>
+          <w:b/>
+          <w:bCs/>
+          <w:sz w:val="32"/>
+          <w:szCs w:val="32"/>
+        </w:rPr>
+      </w:pPr>
+      <w:r>
+        <w:rPr>
+          <w:rFonts w:asciiTheme="majorHAnsi" w:hAnsiTheme="majorHAnsi" w:cstheme="majorHAnsi"/>
+          <w:b/>
+          <w:bCs/>
+          <w:sz w:val="32"/>
+          <w:szCs w:val="32"/>
+        </w:rPr>
+        <w:t>Datastruktur</w:t>
+      </w:r>
+      <w:r>
+        <w:rPr>
+          <w:rFonts w:asciiTheme="majorHAnsi" w:hAnsiTheme="majorHAnsi" w:cstheme="majorHAnsi"/>
+          <w:b/>
+          <w:bCs/>
+          <w:sz w:val="32"/>
+          <w:szCs w:val="32"/>
+        </w:rPr>
+        <w:t xml:space="preserve"> af JSON:</w:t>
+      </w:r>
+    </w:p>
+    <w:p>
+      <w:pPr>
+        <w:rPr>
+          <w:rFonts w:asciiTheme="majorHAnsi" w:hAnsiTheme="majorHAnsi" w:cstheme="majorHAnsi"/>
+          <w:b/>
+          <w:bCs/>
+        </w:rPr>
+      </w:pPr>
+    </w:p>
+    <w:p>
+      <w:pPr>
+        <w:rPr>
+          <w:rFonts w:asciiTheme="majorHAnsi" w:hAnsiTheme="majorHAnsi" w:cstheme="majorHAnsi"/>
+          <w:b/>
+          <w:bCs/>
+        </w:rPr>
+      </w:pPr>
+      <w:proofErr w:type="spellStart"/>
+      <w:r>
+        <w:rPr>
+          <w:rFonts w:asciiTheme="majorHAnsi" w:hAnsiTheme="majorHAnsi" w:cstheme="majorHAnsi"/>
+          <w:b/>
+          <w:bCs/>
+        </w:rPr>
+        <w:t>Adress</w:t>
+      </w:r>
+      <w:proofErr w:type="spellEnd"/>
+      <w:r>
+        <w:rPr>
+          <w:rFonts w:asciiTheme="majorHAnsi" w:hAnsiTheme="majorHAnsi" w:cstheme="majorHAnsi"/>
+          <w:b/>
+          <w:bCs/>
+        </w:rPr>
+        <w:t xml:space="preserve">: </w:t>
+      </w:r>
+    </w:p>
+    <w:p>
+      <w:pPr>
+        <w:rPr>
+          <w:rFonts w:asciiTheme="majorHAnsi" w:hAnsiTheme="majorHAnsi" w:cstheme="majorHAnsi"/>
+          <w:b/>
+          <w:bCs/>
+        </w:rPr>
+      </w:pPr>
+      <w:r>
+        <w:rPr>
+          <w:rFonts w:asciiTheme="majorHAnsi" w:hAnsiTheme="majorHAnsi" w:cstheme="majorHAnsi"/>
+          <w:b/>
+          <w:bCs/>
+        </w:rPr>
+        <w:tab/>
+      </w:r>
+      <w:proofErr w:type="spellStart"/>
+      <w:r>
+        <w:rPr>
+          <w:rFonts w:asciiTheme="majorHAnsi" w:hAnsiTheme="majorHAnsi" w:cstheme="majorHAnsi"/>
+          <w:b/>
+          <w:bCs/>
+        </w:rPr>
+        <w:t>name</w:t>
+      </w:r>
+      <w:proofErr w:type="spellEnd"/>
+      <w:r>
+        <w:rPr>
+          <w:rFonts w:asciiTheme="majorHAnsi" w:hAnsiTheme="majorHAnsi" w:cstheme="majorHAnsi"/>
+          <w:b/>
+          <w:bCs/>
+        </w:rPr>
+        <w:t xml:space="preserve">: </w:t>
+      </w:r>
+      <w:r>
+        <w:rPr>
+          <w:rFonts w:asciiTheme="majorHAnsi" w:hAnsiTheme="majorHAnsi" w:cstheme="majorHAnsi"/>
+        </w:rPr>
+        <w:t>”</w:t>
+      </w:r>
+      <w:proofErr w:type="spellStart"/>
+      <w:r>
+        <w:rPr>
+          <w:rFonts w:asciiTheme="majorHAnsi" w:hAnsiTheme="majorHAnsi" w:cstheme="majorHAnsi"/>
+        </w:rPr>
+        <w:t>string</w:t>
+      </w:r>
+      <w:proofErr w:type="spellEnd"/>
+      <w:r>
+        <w:rPr>
+          <w:rFonts w:asciiTheme="majorHAnsi" w:hAnsiTheme="majorHAnsi" w:cstheme="majorHAnsi"/>
+        </w:rPr>
+        <w:t>”</w:t>
+      </w:r>
+    </w:p>
+    <w:p>
+      <w:pPr>
+        <w:rPr>
+          <w:rFonts w:asciiTheme="majorHAnsi" w:hAnsiTheme="majorHAnsi" w:cstheme="majorHAnsi"/>
+          <w:b/>
+          <w:bCs/>
+        </w:rPr>
+      </w:pPr>
+      <w:r>
+        <w:rPr>
+          <w:rFonts w:asciiTheme="majorHAnsi" w:hAnsiTheme="majorHAnsi" w:cstheme="majorHAnsi"/>
+          <w:b/>
+          <w:bCs/>
+        </w:rPr>
+        <w:tab/>
+        <w:t xml:space="preserve">adress1: </w:t>
+      </w:r>
+      <w:r>
+        <w:rPr>
+          <w:rFonts w:asciiTheme="majorHAnsi" w:hAnsiTheme="majorHAnsi" w:cstheme="majorHAnsi"/>
+        </w:rPr>
+        <w:t>”</w:t>
+      </w:r>
+      <w:proofErr w:type="spellStart"/>
+      <w:r>
+        <w:rPr>
+          <w:rFonts w:asciiTheme="majorHAnsi" w:hAnsiTheme="majorHAnsi" w:cstheme="majorHAnsi"/>
+        </w:rPr>
+        <w:t>string</w:t>
+      </w:r>
+      <w:proofErr w:type="spellEnd"/>
+      <w:r>
+        <w:rPr>
+          <w:rFonts w:asciiTheme="majorHAnsi" w:hAnsiTheme="majorHAnsi" w:cstheme="majorHAnsi"/>
+        </w:rPr>
+        <w:t>”</w:t>
+      </w:r>
+    </w:p>
+    <w:p>
+      <w:pPr>
+        <w:rPr>
+          <w:rFonts w:asciiTheme="majorHAnsi" w:hAnsiTheme="majorHAnsi" w:cstheme="majorHAnsi"/>
+          <w:b/>
+          <w:bCs/>
+        </w:rPr>
+      </w:pPr>
+      <w:r>
+        <w:rPr>
+          <w:rFonts w:asciiTheme="majorHAnsi" w:hAnsiTheme="majorHAnsi" w:cstheme="majorHAnsi"/>
+          <w:b/>
+          <w:bCs/>
+        </w:rPr>
+        <w:tab/>
+        <w:t xml:space="preserve">adress2: </w:t>
+      </w:r>
+      <w:r>
+        <w:rPr>
+          <w:rFonts w:asciiTheme="majorHAnsi" w:hAnsiTheme="majorHAnsi" w:cstheme="majorHAnsi"/>
+        </w:rPr>
+        <w:t>”</w:t>
+      </w:r>
+      <w:proofErr w:type="spellStart"/>
+      <w:r>
+        <w:rPr>
+          <w:rFonts w:asciiTheme="majorHAnsi" w:hAnsiTheme="majorHAnsi" w:cstheme="majorHAnsi"/>
+        </w:rPr>
+        <w:t>string</w:t>
+      </w:r>
+      <w:proofErr w:type="spellEnd"/>
+      <w:r>
+        <w:rPr>
+          <w:rFonts w:asciiTheme="majorHAnsi" w:hAnsiTheme="majorHAnsi" w:cstheme="majorHAnsi"/>
+        </w:rPr>
+        <w:t>”</w:t>
+      </w:r>
+    </w:p>
+    <w:p>
+      <w:pPr>
+        <w:rPr>
+          <w:rFonts w:asciiTheme="majorHAnsi" w:hAnsiTheme="majorHAnsi" w:cstheme="majorHAnsi"/>
+          <w:b/>
+          <w:bCs/>
+        </w:rPr>
+      </w:pPr>
+    </w:p>
+    <w:p>
+      <w:pPr>
+        <w:rPr>
+          <w:rFonts w:asciiTheme="majorHAnsi" w:hAnsiTheme="majorHAnsi" w:cstheme="majorHAnsi"/>
+          <w:b/>
+          <w:bCs/>
+        </w:rPr>
+      </w:pPr>
+    </w:p>
+    <w:p>
+      <w:pPr>
+        <w:rPr>
+          <w:rFonts w:asciiTheme="majorHAnsi" w:hAnsiTheme="majorHAnsi" w:cstheme="majorHAnsi"/>
+          <w:b/>
+          <w:bCs/>
+        </w:rPr>
+      </w:pPr>
+      <w:r>
+        <w:rPr>
+          <w:rFonts w:asciiTheme="majorHAnsi" w:hAnsiTheme="majorHAnsi" w:cstheme="majorHAnsi"/>
+          <w:b/>
+          <w:bCs/>
+        </w:rPr>
+        <w:t>Brands:</w:t>
+      </w:r>
+    </w:p>
+    <w:p>
+      <w:pPr>
+        <w:rPr>
+          <w:rFonts w:asciiTheme="majorHAnsi" w:hAnsiTheme="majorHAnsi" w:cstheme="majorHAnsi"/>
+          <w:b/>
+          <w:bCs/>
+        </w:rPr>
+      </w:pPr>
+      <w:r>
+        <w:rPr>
+          <w:rFonts w:asciiTheme="majorHAnsi" w:hAnsiTheme="majorHAnsi" w:cstheme="majorHAnsi"/>
+          <w:b/>
+          <w:bCs/>
+        </w:rPr>
+        <w:tab/>
+        <w:t xml:space="preserve">id: </w:t>
+      </w:r>
+      <w:proofErr w:type="spellStart"/>
+      <w:r>
+        <w:rPr>
+          <w:rFonts w:asciiTheme="majorHAnsi" w:hAnsiTheme="majorHAnsi" w:cstheme="majorHAnsi"/>
+        </w:rPr>
+        <w:t>number</w:t>
+      </w:r>
+      <w:proofErr w:type="spellEnd"/>
+    </w:p>
+    <w:p>
+      <w:pPr>
+        <w:rPr>
+          <w:rFonts w:asciiTheme="majorHAnsi" w:hAnsiTheme="majorHAnsi" w:cstheme="majorHAnsi"/>
+        </w:rPr>
+      </w:pPr>
+      <w:r>
+        <w:rPr>
+          <w:rFonts w:asciiTheme="majorHAnsi" w:hAnsiTheme="majorHAnsi" w:cstheme="majorHAnsi"/>
+          <w:b/>
+          <w:bCs/>
+        </w:rPr>
+        <w:tab/>
+        <w:t xml:space="preserve">brand: </w:t>
+      </w:r>
+      <w:r>
+        <w:rPr>
+          <w:rFonts w:asciiTheme="majorHAnsi" w:hAnsiTheme="majorHAnsi" w:cstheme="majorHAnsi"/>
+        </w:rPr>
+        <w:t>”</w:t>
+      </w:r>
+      <w:proofErr w:type="spellStart"/>
+      <w:r>
+        <w:rPr>
+          <w:rFonts w:asciiTheme="majorHAnsi" w:hAnsiTheme="majorHAnsi" w:cstheme="majorHAnsi"/>
+        </w:rPr>
+        <w:t>string</w:t>
+      </w:r>
+      <w:proofErr w:type="spellEnd"/>
+      <w:r>
+        <w:rPr>
+          <w:rFonts w:asciiTheme="majorHAnsi" w:hAnsiTheme="majorHAnsi" w:cstheme="majorHAnsi"/>
+        </w:rPr>
+        <w:t>”</w:t>
+      </w:r>
+    </w:p>
+    <w:p>
+      <w:pPr>
+        <w:rPr>
+          <w:rFonts w:asciiTheme="majorHAnsi" w:hAnsiTheme="majorHAnsi" w:cstheme="majorHAnsi"/>
+        </w:rPr>
+      </w:pPr>
+    </w:p>
+    <w:p>
+      <w:pPr>
+        <w:rPr>
+          <w:rFonts w:asciiTheme="majorHAnsi" w:hAnsiTheme="majorHAnsi" w:cstheme="majorHAnsi"/>
+        </w:rPr>
+      </w:pPr>
+    </w:p>
+    <w:p>
+      <w:pPr>
+        <w:rPr>
+          <w:rFonts w:asciiTheme="majorHAnsi" w:hAnsiTheme="majorHAnsi" w:cstheme="majorHAnsi"/>
+          <w:b/>
+          <w:bCs/>
+        </w:rPr>
+      </w:pPr>
+      <w:proofErr w:type="spellStart"/>
+      <w:r>
+        <w:rPr>
+          <w:rFonts w:asciiTheme="majorHAnsi" w:hAnsiTheme="majorHAnsi" w:cstheme="majorHAnsi"/>
+          <w:b/>
+          <w:bCs/>
+        </w:rPr>
+        <w:t>Category</w:t>
+      </w:r>
+      <w:proofErr w:type="spellEnd"/>
+      <w:r>
+        <w:rPr>
+          <w:rFonts w:asciiTheme="majorHAnsi" w:hAnsiTheme="majorHAnsi" w:cstheme="majorHAnsi"/>
+          <w:b/>
+          <w:bCs/>
+        </w:rPr>
+        <w:t>:</w:t>
+      </w:r>
+    </w:p>
+    <w:p>
+      <w:pPr>
+        <w:rPr>
+          <w:rFonts w:asciiTheme="majorHAnsi" w:hAnsiTheme="majorHAnsi" w:cstheme="majorHAnsi"/>
+        </w:rPr>
+      </w:pPr>
+      <w:r>
+        <w:rPr>
+          <w:rFonts w:asciiTheme="majorHAnsi" w:hAnsiTheme="majorHAnsi" w:cstheme="majorHAnsi"/>
+          <w:b/>
+          <w:bCs/>
+        </w:rPr>
+        <w:tab/>
+        <w:t xml:space="preserve">Id: </w:t>
+      </w:r>
+      <w:proofErr w:type="spellStart"/>
+      <w:r>
+        <w:rPr>
+          <w:rFonts w:asciiTheme="majorHAnsi" w:hAnsiTheme="majorHAnsi" w:cstheme="majorHAnsi"/>
+        </w:rPr>
+        <w:t>number</w:t>
+      </w:r>
+      <w:proofErr w:type="spellEnd"/>
+    </w:p>
+    <w:p>
+      <w:pPr>
+        <w:rPr>
+          <w:rFonts w:asciiTheme="majorHAnsi" w:hAnsiTheme="majorHAnsi" w:cstheme="majorHAnsi"/>
+          <w:b/>
+          <w:bCs/>
+        </w:rPr>
+      </w:pPr>
+      <w:r>
+        <w:rPr>
+          <w:rFonts w:asciiTheme="majorHAnsi" w:hAnsiTheme="majorHAnsi" w:cstheme="majorHAnsi"/>
+          <w:b/>
+          <w:bCs/>
+        </w:rPr>
+        <w:tab/>
+      </w:r>
+      <w:proofErr w:type="spellStart"/>
+      <w:r>
+        <w:rPr>
+          <w:rFonts w:asciiTheme="majorHAnsi" w:hAnsiTheme="majorHAnsi" w:cstheme="majorHAnsi"/>
+          <w:b/>
+          <w:bCs/>
+        </w:rPr>
+        <w:t>Name</w:t>
+      </w:r>
+      <w:proofErr w:type="spellEnd"/>
+      <w:r>
+        <w:rPr>
+          <w:rFonts w:asciiTheme="majorHAnsi" w:hAnsiTheme="majorHAnsi" w:cstheme="majorHAnsi"/>
+          <w:b/>
+          <w:bCs/>
+        </w:rPr>
+        <w:t xml:space="preserve">: </w:t>
+      </w:r>
+      <w:r>
+        <w:rPr>
+          <w:rFonts w:asciiTheme="majorHAnsi" w:hAnsiTheme="majorHAnsi" w:cstheme="majorHAnsi"/>
+        </w:rPr>
+        <w:t>”</w:t>
+      </w:r>
+      <w:proofErr w:type="spellStart"/>
+      <w:r>
+        <w:rPr>
+          <w:rFonts w:asciiTheme="majorHAnsi" w:hAnsiTheme="majorHAnsi" w:cstheme="majorHAnsi"/>
+        </w:rPr>
+        <w:t>string</w:t>
+      </w:r>
+      <w:proofErr w:type="spellEnd"/>
+      <w:r>
+        <w:rPr>
+          <w:rFonts w:asciiTheme="majorHAnsi" w:hAnsiTheme="majorHAnsi" w:cstheme="majorHAnsi"/>
+        </w:rPr>
+        <w:t>”</w:t>
+      </w:r>
+    </w:p>
+    <w:p>
+      <w:pPr>
+        <w:rPr>
+          <w:rFonts w:asciiTheme="majorHAnsi" w:hAnsiTheme="majorHAnsi" w:cstheme="majorHAnsi"/>
+          <w:b/>
+          <w:bCs/>
+        </w:rPr>
+      </w:pPr>
+    </w:p>
+    <w:p>
+      <w:pPr>
+        <w:rPr>
+          <w:rFonts w:asciiTheme="majorHAnsi" w:hAnsiTheme="majorHAnsi" w:cstheme="majorHAnsi"/>
+          <w:b/>
+          <w:bCs/>
+        </w:rPr>
+      </w:pPr>
       <w:bookmarkStart w:id="0" w:name="_GoBack"/>
       <w:bookmarkEnd w:id="0"/>
-    </w:p>
-    <w:p>
-      <w:pPr>
-        <w:spacing w:line="270" w:lineRule="atLeast"/>
-        <w:rPr>
-          <w:rFonts w:asciiTheme="majorHAnsi" w:eastAsia="Times New Roman" w:hAnsiTheme="majorHAnsi" w:cstheme="majorHAnsi"/>
-          <w:lang w:eastAsia="da-DK"/>
-        </w:rPr>
-      </w:pPr>
-      <w:r>
-        <w:rPr>
-          <w:rFonts w:asciiTheme="majorHAnsi" w:eastAsia="Times New Roman" w:hAnsiTheme="majorHAnsi" w:cstheme="majorHAnsi"/>
-          <w:lang w:eastAsia="da-DK"/>
-        </w:rPr>
-        <w:t xml:space="preserve">* </w:t>
-      </w:r>
-      <w:proofErr w:type="spellStart"/>
-      <w:r>
-        <w:rPr>
-          <w:rFonts w:asciiTheme="majorHAnsi" w:eastAsia="Times New Roman" w:hAnsiTheme="majorHAnsi" w:cstheme="majorHAnsi"/>
-          <w:lang w:eastAsia="da-DK"/>
-        </w:rPr>
-        <w:t>Footer</w:t>
-      </w:r>
-      <w:proofErr w:type="spellEnd"/>
-      <w:r>
-        <w:rPr>
-          <w:rFonts w:asciiTheme="majorHAnsi" w:eastAsia="Times New Roman" w:hAnsiTheme="majorHAnsi" w:cstheme="majorHAnsi"/>
-          <w:lang w:eastAsia="da-DK"/>
-        </w:rPr>
-        <w:t xml:space="preserve">, hvor i der er adresse, betalingsmetoder, og igen til sociale medier. </w:t>
-      </w:r>
-    </w:p>
-    <w:p>
-      <w:pPr>
-        <w:rPr>
-          <w:rFonts w:asciiTheme="majorHAnsi" w:hAnsiTheme="majorHAnsi" w:cstheme="majorHAnsi"/>
+      <w:r>
+        <w:rPr>
+          <w:rFonts w:asciiTheme="majorHAnsi" w:hAnsiTheme="majorHAnsi" w:cstheme="majorHAnsi"/>
+          <w:b/>
+          <w:bCs/>
+        </w:rPr>
+        <w:lastRenderedPageBreak/>
+        <w:t xml:space="preserve">Products: </w:t>
+      </w:r>
+    </w:p>
+    <w:p>
+      <w:pPr>
+        <w:rPr>
+          <w:rFonts w:asciiTheme="majorHAnsi" w:hAnsiTheme="majorHAnsi" w:cstheme="majorHAnsi"/>
+          <w:b/>
+          <w:bCs/>
+          <w:lang w:val="en-US"/>
+        </w:rPr>
+      </w:pPr>
+      <w:r>
+        <w:rPr>
+          <w:rFonts w:asciiTheme="majorHAnsi" w:hAnsiTheme="majorHAnsi" w:cstheme="majorHAnsi"/>
+          <w:b/>
+          <w:bCs/>
+        </w:rPr>
+        <w:tab/>
+      </w:r>
+      <w:r>
+        <w:rPr>
+          <w:rFonts w:asciiTheme="majorHAnsi" w:hAnsiTheme="majorHAnsi" w:cstheme="majorHAnsi"/>
+          <w:b/>
+          <w:bCs/>
+          <w:lang w:val="en-US"/>
+        </w:rPr>
+        <w:t>i</w:t>
+      </w:r>
+      <w:r>
+        <w:rPr>
+          <w:rFonts w:asciiTheme="majorHAnsi" w:hAnsiTheme="majorHAnsi" w:cstheme="majorHAnsi"/>
+          <w:b/>
+          <w:bCs/>
+          <w:lang w:val="en-US"/>
+        </w:rPr>
+        <w:t xml:space="preserve">d: </w:t>
+      </w:r>
+      <w:r>
+        <w:rPr>
+          <w:rFonts w:asciiTheme="majorHAnsi" w:hAnsiTheme="majorHAnsi" w:cstheme="majorHAnsi"/>
+          <w:lang w:val="en-US"/>
+        </w:rPr>
+        <w:t>number</w:t>
+      </w:r>
+    </w:p>
+    <w:p>
+      <w:pPr>
+        <w:rPr>
+          <w:rFonts w:asciiTheme="majorHAnsi" w:hAnsiTheme="majorHAnsi" w:cstheme="majorHAnsi"/>
+          <w:b/>
+          <w:bCs/>
+          <w:lang w:val="en-US"/>
+        </w:rPr>
+      </w:pPr>
+      <w:r>
+        <w:rPr>
+          <w:rFonts w:asciiTheme="majorHAnsi" w:hAnsiTheme="majorHAnsi" w:cstheme="majorHAnsi"/>
+          <w:b/>
+          <w:bCs/>
+          <w:lang w:val="en-US"/>
+        </w:rPr>
+        <w:tab/>
+      </w:r>
+      <w:r>
+        <w:rPr>
+          <w:rFonts w:asciiTheme="majorHAnsi" w:hAnsiTheme="majorHAnsi" w:cstheme="majorHAnsi"/>
+          <w:b/>
+          <w:bCs/>
+          <w:lang w:val="en-US"/>
+        </w:rPr>
+        <w:t>n</w:t>
+      </w:r>
+      <w:r>
+        <w:rPr>
+          <w:rFonts w:asciiTheme="majorHAnsi" w:hAnsiTheme="majorHAnsi" w:cstheme="majorHAnsi"/>
+          <w:b/>
+          <w:bCs/>
+          <w:lang w:val="en-US"/>
+        </w:rPr>
+        <w:t>ame</w:t>
+      </w:r>
+      <w:proofErr w:type="gramStart"/>
+      <w:r>
+        <w:rPr>
+          <w:rFonts w:asciiTheme="majorHAnsi" w:hAnsiTheme="majorHAnsi" w:cstheme="majorHAnsi"/>
+          <w:b/>
+          <w:bCs/>
+          <w:lang w:val="en-US"/>
+        </w:rPr>
+        <w:t xml:space="preserve">: </w:t>
+      </w:r>
+      <w:r>
+        <w:rPr>
+          <w:rFonts w:asciiTheme="majorHAnsi" w:hAnsiTheme="majorHAnsi" w:cstheme="majorHAnsi"/>
+          <w:lang w:val="en-US"/>
+        </w:rPr>
+        <w:t>”string</w:t>
+      </w:r>
+      <w:proofErr w:type="gramEnd"/>
+      <w:r>
+        <w:rPr>
+          <w:rFonts w:asciiTheme="majorHAnsi" w:hAnsiTheme="majorHAnsi" w:cstheme="majorHAnsi"/>
+          <w:lang w:val="en-US"/>
+        </w:rPr>
+        <w:t>”</w:t>
+      </w:r>
+    </w:p>
+    <w:p>
+      <w:pPr>
+        <w:rPr>
+          <w:rFonts w:asciiTheme="majorHAnsi" w:hAnsiTheme="majorHAnsi" w:cstheme="majorHAnsi"/>
+          <w:b/>
+          <w:bCs/>
+          <w:lang w:val="en-US"/>
+        </w:rPr>
+      </w:pPr>
+      <w:r>
+        <w:rPr>
+          <w:rFonts w:asciiTheme="majorHAnsi" w:hAnsiTheme="majorHAnsi" w:cstheme="majorHAnsi"/>
+          <w:b/>
+          <w:bCs/>
+          <w:lang w:val="en-US"/>
+        </w:rPr>
+        <w:tab/>
+      </w:r>
+      <w:r>
+        <w:rPr>
+          <w:rFonts w:asciiTheme="majorHAnsi" w:hAnsiTheme="majorHAnsi" w:cstheme="majorHAnsi"/>
+          <w:b/>
+          <w:bCs/>
+          <w:lang w:val="en-US"/>
+        </w:rPr>
+        <w:t>p</w:t>
+      </w:r>
+      <w:r>
+        <w:rPr>
+          <w:rFonts w:asciiTheme="majorHAnsi" w:hAnsiTheme="majorHAnsi" w:cstheme="majorHAnsi"/>
+          <w:b/>
+          <w:bCs/>
+          <w:lang w:val="en-US"/>
+        </w:rPr>
+        <w:t xml:space="preserve">rice: </w:t>
+      </w:r>
+      <w:r>
+        <w:rPr>
+          <w:rFonts w:asciiTheme="majorHAnsi" w:hAnsiTheme="majorHAnsi" w:cstheme="majorHAnsi"/>
+          <w:lang w:val="en-US"/>
+        </w:rPr>
+        <w:t>number</w:t>
+      </w:r>
+    </w:p>
+    <w:p>
+      <w:pPr>
+        <w:rPr>
+          <w:rFonts w:asciiTheme="majorHAnsi" w:hAnsiTheme="majorHAnsi" w:cstheme="majorHAnsi"/>
+          <w:b/>
+          <w:bCs/>
+          <w:lang w:val="en-US"/>
+        </w:rPr>
+      </w:pPr>
+      <w:r>
+        <w:rPr>
+          <w:rFonts w:asciiTheme="majorHAnsi" w:hAnsiTheme="majorHAnsi" w:cstheme="majorHAnsi"/>
+          <w:b/>
+          <w:bCs/>
+          <w:lang w:val="en-US"/>
+        </w:rPr>
+        <w:tab/>
+      </w:r>
+      <w:r>
+        <w:rPr>
+          <w:rFonts w:asciiTheme="majorHAnsi" w:hAnsiTheme="majorHAnsi" w:cstheme="majorHAnsi"/>
+          <w:b/>
+          <w:bCs/>
+          <w:lang w:val="en-US"/>
+        </w:rPr>
+        <w:t>b</w:t>
+      </w:r>
+      <w:r>
+        <w:rPr>
+          <w:rFonts w:asciiTheme="majorHAnsi" w:hAnsiTheme="majorHAnsi" w:cstheme="majorHAnsi"/>
+          <w:b/>
+          <w:bCs/>
+          <w:lang w:val="en-US"/>
+        </w:rPr>
+        <w:t>rand</w:t>
+      </w:r>
+      <w:proofErr w:type="gramStart"/>
+      <w:r>
+        <w:rPr>
+          <w:rFonts w:asciiTheme="majorHAnsi" w:hAnsiTheme="majorHAnsi" w:cstheme="majorHAnsi"/>
+          <w:b/>
+          <w:bCs/>
+          <w:lang w:val="en-US"/>
+        </w:rPr>
+        <w:t xml:space="preserve">: </w:t>
+      </w:r>
+      <w:r>
+        <w:rPr>
+          <w:rFonts w:asciiTheme="majorHAnsi" w:hAnsiTheme="majorHAnsi" w:cstheme="majorHAnsi"/>
+          <w:lang w:val="en-US"/>
+        </w:rPr>
+        <w:t>”string</w:t>
+      </w:r>
+      <w:proofErr w:type="gramEnd"/>
+      <w:r>
+        <w:rPr>
+          <w:rFonts w:asciiTheme="majorHAnsi" w:hAnsiTheme="majorHAnsi" w:cstheme="majorHAnsi"/>
+          <w:lang w:val="en-US"/>
+        </w:rPr>
+        <w:t>”</w:t>
+      </w:r>
+    </w:p>
+    <w:p>
+      <w:pPr>
+        <w:rPr>
+          <w:rFonts w:asciiTheme="majorHAnsi" w:hAnsiTheme="majorHAnsi" w:cstheme="majorHAnsi"/>
+          <w:b/>
+          <w:bCs/>
+          <w:lang w:val="en-US"/>
+        </w:rPr>
+      </w:pPr>
+      <w:r>
+        <w:rPr>
+          <w:rFonts w:asciiTheme="majorHAnsi" w:hAnsiTheme="majorHAnsi" w:cstheme="majorHAnsi"/>
+          <w:b/>
+          <w:bCs/>
+          <w:lang w:val="en-US"/>
+        </w:rPr>
+        <w:tab/>
+        <w:t>description</w:t>
+      </w:r>
+      <w:proofErr w:type="gramStart"/>
+      <w:r>
+        <w:rPr>
+          <w:rFonts w:asciiTheme="majorHAnsi" w:hAnsiTheme="majorHAnsi" w:cstheme="majorHAnsi"/>
+          <w:b/>
+          <w:bCs/>
+          <w:lang w:val="en-US"/>
+        </w:rPr>
+        <w:t xml:space="preserve">: </w:t>
+      </w:r>
+      <w:r>
+        <w:rPr>
+          <w:rFonts w:asciiTheme="majorHAnsi" w:hAnsiTheme="majorHAnsi" w:cstheme="majorHAnsi"/>
+          <w:lang w:val="en-US"/>
+        </w:rPr>
+        <w:t>”string</w:t>
+      </w:r>
+      <w:proofErr w:type="gramEnd"/>
+      <w:r>
+        <w:rPr>
+          <w:rFonts w:asciiTheme="majorHAnsi" w:hAnsiTheme="majorHAnsi" w:cstheme="majorHAnsi"/>
+          <w:lang w:val="en-US"/>
+        </w:rPr>
+        <w:t>”</w:t>
+      </w:r>
+    </w:p>
+    <w:p>
+      <w:pPr>
+        <w:rPr>
+          <w:rFonts w:asciiTheme="majorHAnsi" w:hAnsiTheme="majorHAnsi" w:cstheme="majorHAnsi"/>
+          <w:lang w:val="en-US"/>
+        </w:rPr>
+      </w:pPr>
+      <w:r>
+        <w:rPr>
+          <w:rFonts w:asciiTheme="majorHAnsi" w:hAnsiTheme="majorHAnsi" w:cstheme="majorHAnsi"/>
+          <w:b/>
+          <w:bCs/>
+          <w:lang w:val="en-US"/>
+        </w:rPr>
+        <w:tab/>
+      </w:r>
+      <w:proofErr w:type="spellStart"/>
+      <w:r>
+        <w:rPr>
+          <w:rFonts w:asciiTheme="majorHAnsi" w:hAnsiTheme="majorHAnsi" w:cstheme="majorHAnsi"/>
+          <w:b/>
+          <w:bCs/>
+          <w:lang w:val="en-US"/>
+        </w:rPr>
+        <w:t>categoryId</w:t>
+      </w:r>
+      <w:proofErr w:type="spellEnd"/>
+      <w:r>
+        <w:rPr>
+          <w:rFonts w:asciiTheme="majorHAnsi" w:hAnsiTheme="majorHAnsi" w:cstheme="majorHAnsi"/>
+          <w:b/>
+          <w:bCs/>
+          <w:lang w:val="en-US"/>
+        </w:rPr>
+        <w:t xml:space="preserve">: </w:t>
+      </w:r>
+      <w:r>
+        <w:rPr>
+          <w:rFonts w:asciiTheme="majorHAnsi" w:hAnsiTheme="majorHAnsi" w:cstheme="majorHAnsi"/>
+          <w:lang w:val="en-US"/>
+        </w:rPr>
+        <w:t>number</w:t>
+      </w:r>
+    </w:p>
+    <w:p>
+      <w:pPr>
+        <w:rPr>
+          <w:rFonts w:asciiTheme="majorHAnsi" w:hAnsiTheme="majorHAnsi" w:cstheme="majorHAnsi"/>
+          <w:b/>
+          <w:bCs/>
+        </w:rPr>
+      </w:pPr>
+      <w:r>
+        <w:rPr>
+          <w:rFonts w:asciiTheme="majorHAnsi" w:hAnsiTheme="majorHAnsi" w:cstheme="majorHAnsi"/>
+          <w:lang w:val="en-US"/>
+        </w:rPr>
+        <w:tab/>
+      </w:r>
+      <w:proofErr w:type="spellStart"/>
+      <w:r>
+        <w:rPr>
+          <w:rFonts w:asciiTheme="majorHAnsi" w:hAnsiTheme="majorHAnsi" w:cstheme="majorHAnsi"/>
+          <w:b/>
+          <w:bCs/>
+        </w:rPr>
+        <w:t>colors</w:t>
+      </w:r>
+      <w:proofErr w:type="spellEnd"/>
+      <w:r>
+        <w:rPr>
+          <w:rFonts w:asciiTheme="majorHAnsi" w:hAnsiTheme="majorHAnsi" w:cstheme="majorHAnsi"/>
+          <w:b/>
+          <w:bCs/>
+        </w:rPr>
+        <w:t xml:space="preserve">: </w:t>
+      </w:r>
+      <w:proofErr w:type="spellStart"/>
+      <w:r>
+        <w:rPr>
+          <w:rFonts w:asciiTheme="majorHAnsi" w:hAnsiTheme="majorHAnsi" w:cstheme="majorHAnsi"/>
+        </w:rPr>
+        <w:t>boolean</w:t>
+      </w:r>
+      <w:proofErr w:type="spellEnd"/>
+    </w:p>
+    <w:p>
+      <w:pPr>
+        <w:rPr>
+          <w:rFonts w:asciiTheme="majorHAnsi" w:hAnsiTheme="majorHAnsi" w:cstheme="majorHAnsi"/>
+          <w:b/>
+          <w:bCs/>
+        </w:rPr>
+      </w:pPr>
+      <w:r>
+        <w:rPr>
+          <w:rFonts w:asciiTheme="majorHAnsi" w:hAnsiTheme="majorHAnsi" w:cstheme="majorHAnsi"/>
+          <w:b/>
+          <w:bCs/>
+        </w:rPr>
+        <w:tab/>
+      </w:r>
+      <w:proofErr w:type="spellStart"/>
+      <w:r>
+        <w:rPr>
+          <w:rFonts w:asciiTheme="majorHAnsi" w:hAnsiTheme="majorHAnsi" w:cstheme="majorHAnsi"/>
+          <w:b/>
+          <w:bCs/>
+        </w:rPr>
+        <w:t>photos</w:t>
+      </w:r>
+      <w:proofErr w:type="spellEnd"/>
+      <w:r>
+        <w:rPr>
+          <w:rFonts w:asciiTheme="majorHAnsi" w:hAnsiTheme="majorHAnsi" w:cstheme="majorHAnsi"/>
+          <w:b/>
+          <w:bCs/>
+        </w:rPr>
+        <w:t xml:space="preserve">: </w:t>
+      </w:r>
+      <w:r>
+        <w:rPr>
+          <w:rFonts w:asciiTheme="majorHAnsi" w:hAnsiTheme="majorHAnsi" w:cstheme="majorHAnsi"/>
+        </w:rPr>
+        <w:t>[array]</w:t>
+      </w:r>
+    </w:p>
+    <w:p>
+      <w:r>
+        <w:rPr>
+          <w:rFonts w:asciiTheme="majorHAnsi" w:hAnsiTheme="majorHAnsi" w:cstheme="majorHAnsi"/>
+          <w:b/>
+          <w:bCs/>
+        </w:rPr>
+        <w:tab/>
+      </w:r>
+      <w:r>
+        <w:br/>
+      </w:r>
+    </w:p>
+    <w:p>
+      <w:pPr>
+        <w:rPr>
+          <w:rFonts w:asciiTheme="majorHAnsi" w:hAnsiTheme="majorHAnsi" w:cstheme="majorHAnsi"/>
+          <w:b/>
+          <w:bCs/>
+        </w:rPr>
+      </w:pPr>
+    </w:p>
+    <w:p>
+      <w:pPr>
+        <w:rPr>
+          <w:rFonts w:asciiTheme="majorHAnsi" w:hAnsiTheme="majorHAnsi" w:cstheme="majorHAnsi"/>
+          <w:b/>
+          <w:bCs/>
         </w:rPr>
       </w:pPr>
     </w:p>
@@ -2043,6 +2628,7 @@
     <w:lsdException w:name="HTML Sample" w:semiHidden="1" w:unhideWhenUsed="1"/>
     <w:lsdException w:name="HTML Typewriter" w:semiHidden="1" w:unhideWhenUsed="1"/>
     <w:lsdException w:name="HTML Variable" w:semiHidden="1" w:unhideWhenUsed="1"/>
+    <w:lsdException w:name="Normal Table" w:semiHidden="1" w:unhideWhenUsed="1"/>
     <w:lsdException w:name="annotation subject" w:semiHidden="1" w:unhideWhenUsed="1"/>
     <w:lsdException w:name="No List" w:semiHidden="1" w:unhideWhenUsed="1"/>
     <w:lsdException w:name="Outline List 1" w:semiHidden="1" w:unhideWhenUsed="1"/>
@@ -2088,9 +2674,11 @@
     <w:lsdException w:name="Table Subtle 1" w:semiHidden="1" w:unhideWhenUsed="1"/>
     <w:lsdException w:name="Table Subtle 2" w:semiHidden="1" w:unhideWhenUsed="1"/>
     <w:lsdException w:name="Table Web 1" w:semiHidden="1" w:unhideWhenUsed="1"/>
+    <w:lsdException w:name="Table Web 2" w:semiHidden="1" w:unhideWhenUsed="1"/>
     <w:lsdException w:name="Table Web 3" w:semiHidden="1" w:unhideWhenUsed="1"/>
     <w:lsdException w:name="Balloon Text" w:semiHidden="1" w:unhideWhenUsed="1"/>
     <w:lsdException w:name="Table Grid" w:uiPriority="39"/>
+    <w:lsdException w:name="Table Theme" w:semiHidden="1" w:unhideWhenUsed="1"/>
     <w:lsdException w:name="Placeholder Text" w:semiHidden="1"/>
     <w:lsdException w:name="No Spacing" w:uiPriority="1" w:qFormat="1"/>
     <w:lsdException w:name="Light Shading" w:uiPriority="60"/>
@@ -2316,6 +2904,11 @@
   <w:style w:type="paragraph" w:default="1" w:styleId="Normal">
     <w:name w:val="Normal"/>
     <w:qFormat/>
+    <w:rsid w:val="00E51B2A"/>
+    <w:rPr>
+      <w:rFonts w:ascii="Times New Roman" w:eastAsia="Times New Roman" w:hAnsi="Times New Roman" w:cs="Times New Roman"/>
+      <w:lang w:eastAsia="da-DK"/>
+    </w:rPr>
   </w:style>
   <w:style w:type="paragraph" w:styleId="Overskrift1">
     <w:name w:val="heading 1"/>
@@ -2336,6 +2929,7 @@
       <w:color w:val="2F5496" w:themeColor="accent1" w:themeShade="BF"/>
       <w:sz w:val="32"/>
       <w:szCs w:val="32"/>
+      <w:lang w:eastAsia="en-US"/>
     </w:rPr>
   </w:style>
   <w:style w:type="character" w:default="1" w:styleId="Standardskrifttypeiafsnit">
